--- a/videos/Video Script - South Korea.docx
+++ b/videos/Video Script - South Korea.docx
@@ -1,6 +1,6 @@
 
 <file path=word/document.xml><?xml version="1.0" encoding="utf-8"?>
-<w:document xmlns:wpc="http://schemas.microsoft.com/office/word/2010/wordprocessingCanvas" xmlns:cx="http://schemas.microsoft.com/office/drawing/2014/chartex" xmlns:cx1="http://schemas.microsoft.com/office/drawing/2015/9/8/chartex" xmlns:cx2="http://schemas.microsoft.com/office/drawing/2015/10/21/chartex" xmlns:cx3="http://schemas.microsoft.com/office/drawing/2016/5/9/chartex" xmlns:cx4="http://schemas.microsoft.com/office/drawing/2016/5/10/chartex" xmlns:cx5="http://schemas.microsoft.com/office/drawing/2016/5/11/chartex" xmlns:cx6="http://schemas.microsoft.com/office/drawing/2016/5/12/chartex" xmlns:cx7="http://schemas.microsoft.com/office/drawing/2016/5/13/chartex" xmlns:cx8="http://schemas.microsoft.com/office/drawing/2016/5/14/chartex" xmlns:mc="http://schemas.openxmlformats.org/markup-compatibility/2006" xmlns:aink="http://schemas.microsoft.com/office/drawing/2016/ink" xmlns:am3d="http://schemas.microsoft.com/office/drawing/2017/model3d" xmlns:o="urn:schemas-microsoft-com:office:office" xmlns:r="http://schemas.openxmlformats.org/officeDocument/2006/relationships" xmlns:m="http://schemas.openxmlformats.org/officeDocument/2006/math" xmlns:v="urn:schemas-microsoft-com:vml" xmlns:wp14="http://schemas.microsoft.com/office/word/2010/wordprocessingDrawing" xmlns:wp="http://schemas.openxmlformats.org/drawingml/2006/wordprocessingDrawing" xmlns:w10="urn:schemas-microsoft-com:office:word" xmlns:w="http://schemas.openxmlformats.org/wordprocessingml/2006/main" xmlns:w14="http://schemas.microsoft.com/office/word/2010/wordml" xmlns:w15="http://schemas.microsoft.com/office/word/2012/wordml" xmlns:w16cex="http://schemas.microsoft.com/office/word/2018/wordml/cex" xmlns:w16cid="http://schemas.microsoft.com/office/word/2016/wordml/cid" xmlns:w16="http://schemas.microsoft.com/office/word/2018/wordml" xmlns:w16se="http://schemas.microsoft.com/office/word/2015/wordml/symex" xmlns:wpg="http://schemas.microsoft.com/office/word/2010/wordprocessingGroup" xmlns:wpi="http://schemas.microsoft.com/office/word/2010/wordprocessingInk" xmlns:wne="http://schemas.microsoft.com/office/word/2006/wordml" xmlns:wps="http://schemas.microsoft.com/office/word/2010/wordprocessingShape" mc:Ignorable="w14 w15 w16se w16cid w16 w16cex wp14">
+<w:document xmlns:wpc="http://schemas.microsoft.com/office/word/2010/wordprocessingCanvas" xmlns:cx="http://schemas.microsoft.com/office/drawing/2014/chartex" xmlns:cx1="http://schemas.microsoft.com/office/drawing/2015/9/8/chartex" xmlns:mc="http://schemas.openxmlformats.org/markup-compatibility/2006" xmlns:o="urn:schemas-microsoft-com:office:office" xmlns:r="http://schemas.openxmlformats.org/officeDocument/2006/relationships" xmlns:m="http://schemas.openxmlformats.org/officeDocument/2006/math" xmlns:v="urn:schemas-microsoft-com:vml" xmlns:wp14="http://schemas.microsoft.com/office/word/2010/wordprocessingDrawing" xmlns:wp="http://schemas.openxmlformats.org/drawingml/2006/wordprocessingDrawing" xmlns:w10="urn:schemas-microsoft-com:office:word" xmlns:w="http://schemas.openxmlformats.org/wordprocessingml/2006/main" xmlns:w14="http://schemas.microsoft.com/office/word/2010/wordml" xmlns:w15="http://schemas.microsoft.com/office/word/2012/wordml" xmlns:w16se="http://schemas.microsoft.com/office/word/2015/wordml/symex" xmlns:wpg="http://schemas.microsoft.com/office/word/2010/wordprocessingGroup" xmlns:wpi="http://schemas.microsoft.com/office/word/2010/wordprocessingInk" xmlns:wne="http://schemas.microsoft.com/office/word/2006/wordml" xmlns:wps="http://schemas.microsoft.com/office/word/2010/wordprocessingShape" mc:Ignorable="w14 w15 w16se wp14">
   <w:body>
     <w:p>
       <w:pPr>
@@ -75,24 +75,15 @@
         <w:jc w:val="center"/>
         <w:rPr>
           <w:b/>
-          <w:lang w:val="de-DE"/>
+          <w:lang w:val="en-US"/>
         </w:rPr>
       </w:pPr>
-      <w:proofErr w:type="spellStart"/>
       <w:r>
         <w:rPr>
           <w:b/>
-          <w:lang w:val="de-DE"/>
+          <w:lang w:val="en-US"/>
         </w:rPr>
-        <w:t>Policy</w:t>
-      </w:r>
-      <w:proofErr w:type="spellEnd"/>
-      <w:r>
-        <w:rPr>
-          <w:b/>
-          <w:lang w:val="de-DE"/>
-        </w:rPr>
-        <w:t xml:space="preserve"> Video Script </w:t>
+        <w:t xml:space="preserve">Policy Video Script </w:t>
       </w:r>
     </w:p>
     <w:p>
@@ -136,14 +127,12 @@
                 <w:b/>
               </w:rPr>
             </w:pPr>
-            <w:proofErr w:type="spellStart"/>
             <w:r>
               <w:rPr>
                 <w:b/>
               </w:rPr>
               <w:t>Korean</w:t>
             </w:r>
-            <w:proofErr w:type="spellEnd"/>
           </w:p>
         </w:tc>
         <w:tc>
@@ -639,21 +628,7 @@
               <w:rPr>
                 <w:lang w:val="en-US"/>
               </w:rPr>
-              <w:t xml:space="preserve"> per </w:t>
-            </w:r>
-            <w:proofErr w:type="spellStart"/>
-            <w:r>
-              <w:rPr>
-                <w:lang w:val="en-US"/>
-              </w:rPr>
-              <w:t>kilometre</w:t>
-            </w:r>
-            <w:proofErr w:type="spellEnd"/>
-            <w:r>
-              <w:rPr>
-                <w:lang w:val="en-US"/>
-              </w:rPr>
-              <w:t xml:space="preserve">. The emission limit is lowered every year, </w:t>
+              <w:t xml:space="preserve"> per kilometre. The emission limit is lowered every year, </w:t>
             </w:r>
           </w:p>
         </w:tc>
@@ -967,64 +942,89 @@
                 <w:b/>
                 <w:lang w:val="en-US"/>
               </w:rPr>
-              <w:t>125 ₩</w:t>
-            </w:r>
-            <w:r>
-              <w:rPr>
-                <w:b/>
+              <w:t xml:space="preserve">125 ₩ </w:t>
+            </w:r>
+            <w:r>
+              <w:rPr>
+                <w:lang w:val="en-US"/>
+              </w:rPr>
+              <w:t>per liter</w:t>
+            </w:r>
+            <w:r>
+              <w:rPr>
+                <w:b/>
+                <w:lang w:val="en-US"/>
+              </w:rPr>
+              <w:t>.</w:t>
+            </w:r>
+            <w:r>
+              <w:rPr>
+                <w:lang w:val="en-US"/>
+              </w:rPr>
+              <w:t xml:space="preserve">  </w:t>
+            </w:r>
+          </w:p>
+        </w:tc>
+        <w:tc>
+          <w:tcPr>
+            <w:tcW w:w="4820" w:type="dxa"/>
+          </w:tcPr>
+          <w:p>
+            <w:pPr>
+              <w:rPr>
+                <w:lang w:val="en-US"/>
+              </w:rPr>
+            </w:pPr>
+            <w:r>
+              <w:rPr>
+                <w:lang w:val="en-US"/>
+              </w:rPr>
+              <w:t>A person fills up her gas tank. The price of gasoline is displayed, and it goes up.</w:t>
+            </w:r>
+            <w:r>
+              <w:rPr>
+                <w:lang w:val="en-US"/>
+              </w:rPr>
+              <w:t xml:space="preserve"> The sign is “</w:t>
+            </w:r>
+            <w:r>
+              <w:rPr>
+                <w:b/>
+                <w:lang w:val="en-US"/>
+              </w:rPr>
+              <w:t>₩</w:t>
+            </w:r>
+            <w:r>
+              <w:rPr>
+                <w:lang w:val="en-US"/>
+              </w:rPr>
+              <w:t>”</w:t>
+            </w:r>
+            <w:r>
+              <w:rPr>
+                <w:lang w:val="en-US"/>
+              </w:rPr>
+              <w:t xml:space="preserve"> and the price increase “</w:t>
+            </w:r>
+            <w:r>
+              <w:rPr>
+                <w:b/>
+                <w:lang w:val="en-US"/>
+              </w:rPr>
+              <w:t>+</w:t>
+            </w:r>
+            <w:r>
+              <w:rPr>
                 <w:lang w:val="en-US"/>
               </w:rPr>
               <w:t xml:space="preserve"> </w:t>
             </w:r>
             <w:r>
               <w:rPr>
-                <w:lang w:val="en-US"/>
-              </w:rPr>
-              <w:t>per liter</w:t>
-            </w:r>
-            <w:r>
-              <w:rPr>
-                <w:b/>
-                <w:lang w:val="en-US"/>
-              </w:rPr>
-              <w:t>.</w:t>
-            </w:r>
-            <w:r>
-              <w:rPr>
-                <w:lang w:val="en-US"/>
-              </w:rPr>
-              <w:t xml:space="preserve">  </w:t>
-            </w:r>
-          </w:p>
-        </w:tc>
-        <w:tc>
-          <w:tcPr>
-            <w:tcW w:w="4820" w:type="dxa"/>
-          </w:tcPr>
-          <w:p>
-            <w:pPr>
-              <w:rPr>
-                <w:lang w:val="en-US"/>
-              </w:rPr>
-            </w:pPr>
-            <w:r>
-              <w:rPr>
-                <w:lang w:val="en-US"/>
-              </w:rPr>
-              <w:t>A person fills up her gas tank. The price of gasoline is displayed, and it goes up.</w:t>
-            </w:r>
-            <w:r>
-              <w:rPr>
-                <w:lang w:val="en-US"/>
-              </w:rPr>
-              <w:t xml:space="preserve"> The sign is “</w:t>
-            </w:r>
-            <w:r>
-              <w:rPr>
-                <w:b/>
-                <w:lang w:val="en-US"/>
-              </w:rPr>
-              <w:t>₩</w:t>
+                <w:b/>
+                <w:lang w:val="en-US"/>
+              </w:rPr>
+              <w:t>125</w:t>
             </w:r>
             <w:r>
               <w:rPr>
@@ -1032,18 +1032,761 @@
               </w:rPr>
               <w:t>”</w:t>
             </w:r>
-            <w:r>
-              <w:rPr>
-                <w:lang w:val="en-US"/>
-              </w:rPr>
-              <w:t xml:space="preserve"> and the price increase “</w:t>
-            </w:r>
-            <w:r>
-              <w:rPr>
-                <w:b/>
-                <w:lang w:val="en-US"/>
-              </w:rPr>
-              <w:t>+</w:t>
+          </w:p>
+        </w:tc>
+      </w:tr>
+      <w:tr>
+        <w:tc>
+          <w:tcPr>
+            <w:tcW w:w="5246" w:type="dxa"/>
+          </w:tcPr>
+          <w:p>
+            <w:pPr>
+              <w:rPr>
+                <w:lang w:val="en-US"/>
+              </w:rPr>
+            </w:pPr>
+          </w:p>
+        </w:tc>
+        <w:tc>
+          <w:tcPr>
+            <w:tcW w:w="5386" w:type="dxa"/>
+          </w:tcPr>
+          <w:p>
+            <w:pPr>
+              <w:rPr>
+                <w:lang w:val="en-US"/>
+              </w:rPr>
+            </w:pPr>
+            <w:r>
+              <w:rPr>
+                <w:lang w:val="en-US"/>
+              </w:rPr>
+              <w:t xml:space="preserve">With a carbon tax, companies and people pay for the greenhouse gases they emit. This pushes them to reduce their emissions. </w:t>
+            </w:r>
+          </w:p>
+        </w:tc>
+        <w:tc>
+          <w:tcPr>
+            <w:tcW w:w="4820" w:type="dxa"/>
+          </w:tcPr>
+          <w:p>
+            <w:pPr>
+              <w:rPr>
+                <w:lang w:val="en-US"/>
+              </w:rPr>
+            </w:pPr>
+            <w:r>
+              <w:rPr>
+                <w:lang w:val="en-US"/>
+              </w:rPr>
+              <w:t>The person walk away from her car and takes a bicycle.</w:t>
+            </w:r>
+          </w:p>
+        </w:tc>
+      </w:tr>
+      <w:tr>
+        <w:tc>
+          <w:tcPr>
+            <w:tcW w:w="5246" w:type="dxa"/>
+          </w:tcPr>
+          <w:p>
+            <w:pPr>
+              <w:rPr>
+                <w:lang w:val="en-US"/>
+              </w:rPr>
+            </w:pPr>
+          </w:p>
+        </w:tc>
+        <w:tc>
+          <w:tcPr>
+            <w:tcW w:w="5386" w:type="dxa"/>
+          </w:tcPr>
+          <w:p>
+            <w:r>
+              <w:rPr>
+                <w:lang w:val="en-US"/>
+              </w:rPr>
+              <w:t xml:space="preserve">To compensate people for the price increases, the revenues of the carbon tax would be redistributed to all households, regardless of their income. Each adult would thus receive </w:t>
+            </w:r>
+            <w:r>
+              <w:rPr>
+                <w:b/>
+                <w:lang w:val="en-US"/>
+              </w:rPr>
+              <w:t>500</w:t>
+            </w:r>
+            <w:r>
+              <w:rPr>
+                <w:b/>
+                <w:lang w:val="en-US"/>
+              </w:rPr>
+              <w:t>,000</w:t>
+            </w:r>
+            <w:r>
+              <w:rPr>
+                <w:b/>
+                <w:lang w:val="en-US"/>
+              </w:rPr>
+              <w:t xml:space="preserve">₩ </w:t>
+            </w:r>
+            <w:r>
+              <w:rPr>
+                <w:lang w:val="en-US"/>
+              </w:rPr>
+              <w:t>per year.</w:t>
+            </w:r>
+          </w:p>
+        </w:tc>
+        <w:tc>
+          <w:tcPr>
+            <w:tcW w:w="4820" w:type="dxa"/>
+          </w:tcPr>
+          <w:p>
+            <w:pPr>
+              <w:rPr>
+                <w:lang w:val="en-US"/>
+              </w:rPr>
+            </w:pPr>
+            <w:r>
+              <w:rPr>
+                <w:lang w:val="en-US"/>
+              </w:rPr>
+              <w:t xml:space="preserve">Shows a balance with on one side two barrels of oil and on the other side a pile of cash. </w:t>
+            </w:r>
+            <w:r>
+              <w:rPr>
+                <w:b/>
+                <w:lang w:val="en-US"/>
+              </w:rPr>
+              <w:t>“+</w:t>
+            </w:r>
+            <w:r>
+              <w:rPr>
+                <w:b/>
+                <w:lang w:val="en-US"/>
+              </w:rPr>
+              <w:t>250,000</w:t>
+            </w:r>
+            <w:r>
+              <w:rPr>
+                <w:lang w:val="en-US"/>
+              </w:rPr>
+              <w:t xml:space="preserve">” appears within </w:t>
+            </w:r>
+            <w:r>
+              <w:rPr>
+                <w:b/>
+                <w:lang w:val="en-US"/>
+              </w:rPr>
+              <w:t>each barrel</w:t>
+            </w:r>
+            <w:r>
+              <w:rPr>
+                <w:lang w:val="en-US"/>
+              </w:rPr>
+              <w:t xml:space="preserve"> so the balance tilts on the barrel side, then new ca</w:t>
+            </w:r>
+            <w:r>
+              <w:rPr>
+                <w:lang w:val="en-US"/>
+              </w:rPr>
+              <w:t>sh comes on the pile with “</w:t>
+            </w:r>
+            <w:r>
+              <w:rPr>
+                <w:b/>
+                <w:lang w:val="en-US"/>
+              </w:rPr>
+              <w:t xml:space="preserve">+ </w:t>
+            </w:r>
+            <w:r>
+              <w:rPr>
+                <w:b/>
+                <w:lang w:val="en-US"/>
+              </w:rPr>
+              <w:t>500,000</w:t>
+            </w:r>
+            <w:r>
+              <w:rPr>
+                <w:lang w:val="en-US"/>
+              </w:rPr>
+              <w:t xml:space="preserve">” above and the balance tilts very slightly towards </w:t>
+            </w:r>
+            <w:r>
+              <w:rPr>
+                <w:b/>
+                <w:lang w:val="en-US"/>
+              </w:rPr>
+              <w:t>cash</w:t>
+            </w:r>
+            <w:r>
+              <w:rPr>
+                <w:lang w:val="en-US"/>
+              </w:rPr>
+              <w:t>. Next to the balance is a normal person (e.g. woman in a dress).</w:t>
+            </w:r>
+          </w:p>
+        </w:tc>
+      </w:tr>
+      <w:tr>
+        <w:tc>
+          <w:tcPr>
+            <w:tcW w:w="5246" w:type="dxa"/>
+          </w:tcPr>
+          <w:p>
+            <w:pPr>
+              <w:rPr>
+                <w:lang w:val="en-US"/>
+              </w:rPr>
+            </w:pPr>
+          </w:p>
+        </w:tc>
+        <w:tc>
+          <w:tcPr>
+            <w:tcW w:w="5386" w:type="dxa"/>
+          </w:tcPr>
+          <w:p>
+            <w:pPr>
+              <w:rPr>
+                <w:lang w:val="en-US"/>
+              </w:rPr>
+            </w:pPr>
+            <w:r>
+              <w:rPr>
+                <w:lang w:val="en-US"/>
+              </w:rPr>
+              <w:t>On average, poorer people own smaller cars,</w:t>
+            </w:r>
+          </w:p>
+        </w:tc>
+        <w:tc>
+          <w:tcPr>
+            <w:tcW w:w="4820" w:type="dxa"/>
+          </w:tcPr>
+          <w:p>
+            <w:pPr>
+              <w:rPr>
+                <w:lang w:val="en-US"/>
+              </w:rPr>
+            </w:pPr>
+            <w:r>
+              <w:rPr>
+                <w:lang w:val="en-US"/>
+              </w:rPr>
+              <w:t>The person is now a blue collar. Shows the same balance as before with one less barrel: now the balance clearly tilts towards cash.</w:t>
+            </w:r>
+          </w:p>
+        </w:tc>
+      </w:tr>
+      <w:tr>
+        <w:tc>
+          <w:tcPr>
+            <w:tcW w:w="5246" w:type="dxa"/>
+          </w:tcPr>
+          <w:p>
+            <w:pPr>
+              <w:rPr>
+                <w:lang w:val="en-US"/>
+              </w:rPr>
+            </w:pPr>
+          </w:p>
+        </w:tc>
+        <w:tc>
+          <w:tcPr>
+            <w:tcW w:w="5386" w:type="dxa"/>
+          </w:tcPr>
+          <w:p>
+            <w:pPr>
+              <w:rPr>
+                <w:lang w:val="en-US"/>
+              </w:rPr>
+            </w:pPr>
+            <w:r>
+              <w:rPr>
+                <w:lang w:val="en-US"/>
+              </w:rPr>
+              <w:t>live in smaller houses and fly less, so they use less fossil fuels than average.</w:t>
+            </w:r>
+          </w:p>
+        </w:tc>
+        <w:tc>
+          <w:tcPr>
+            <w:tcW w:w="4820" w:type="dxa"/>
+          </w:tcPr>
+          <w:p>
+            <w:pPr>
+              <w:rPr>
+                <w:lang w:val="en-US"/>
+              </w:rPr>
+            </w:pPr>
+          </w:p>
+        </w:tc>
+      </w:tr>
+      <w:tr>
+        <w:tc>
+          <w:tcPr>
+            <w:tcW w:w="5246" w:type="dxa"/>
+          </w:tcPr>
+          <w:p>
+            <w:pPr>
+              <w:rPr>
+                <w:lang w:val="en-US"/>
+              </w:rPr>
+            </w:pPr>
+          </w:p>
+        </w:tc>
+        <w:tc>
+          <w:tcPr>
+            <w:tcW w:w="5386" w:type="dxa"/>
+          </w:tcPr>
+          <w:p>
+            <w:pPr>
+              <w:rPr>
+                <w:lang w:val="en-US"/>
+              </w:rPr>
+            </w:pPr>
+            <w:r>
+              <w:rPr>
+                <w:lang w:val="en-US"/>
+              </w:rPr>
+              <w:t xml:space="preserve">As they would receive the same cash transfer as everyone else, poorer people will generally gain from a carbon tax with cash transfers. </w:t>
+            </w:r>
+          </w:p>
+        </w:tc>
+        <w:tc>
+          <w:tcPr>
+            <w:tcW w:w="4820" w:type="dxa"/>
+          </w:tcPr>
+          <w:p>
+            <w:pPr>
+              <w:rPr>
+                <w:i/>
+                <w:iCs/>
+                <w:lang w:val="en-US"/>
+              </w:rPr>
+            </w:pPr>
+          </w:p>
+        </w:tc>
+      </w:tr>
+      <w:tr>
+        <w:tc>
+          <w:tcPr>
+            <w:tcW w:w="5246" w:type="dxa"/>
+          </w:tcPr>
+          <w:p>
+            <w:pPr>
+              <w:rPr>
+                <w:lang w:val="en-US"/>
+              </w:rPr>
+            </w:pPr>
+          </w:p>
+        </w:tc>
+        <w:tc>
+          <w:tcPr>
+            <w:tcW w:w="5386" w:type="dxa"/>
+          </w:tcPr>
+          <w:p>
+            <w:pPr>
+              <w:rPr>
+                <w:i/>
+                <w:iCs/>
+                <w:lang w:val="en-US"/>
+              </w:rPr>
+            </w:pPr>
+            <w:r>
+              <w:rPr>
+                <w:lang w:val="en-US"/>
+              </w:rPr>
+              <w:t>Conversely, rich people will tend to lose.</w:t>
+            </w:r>
+          </w:p>
+        </w:tc>
+        <w:tc>
+          <w:tcPr>
+            <w:tcW w:w="4820" w:type="dxa"/>
+          </w:tcPr>
+          <w:p>
+            <w:pPr>
+              <w:rPr>
+                <w:b/>
+                <w:lang w:val="en-US"/>
+              </w:rPr>
+            </w:pPr>
+            <w:r>
+              <w:rPr>
+                <w:b/>
+                <w:lang w:val="en-US"/>
+              </w:rPr>
+              <w:t>Same modifications for the figures</w:t>
+            </w:r>
+          </w:p>
+        </w:tc>
+      </w:tr>
+      <w:tr>
+        <w:tc>
+          <w:tcPr>
+            <w:tcW w:w="5246" w:type="dxa"/>
+          </w:tcPr>
+          <w:p>
+            <w:pPr>
+              <w:rPr>
+                <w:iCs/>
+                <w:lang w:val="en-US"/>
+              </w:rPr>
+            </w:pPr>
+          </w:p>
+        </w:tc>
+        <w:tc>
+          <w:tcPr>
+            <w:tcW w:w="5386" w:type="dxa"/>
+          </w:tcPr>
+          <w:p>
+            <w:pPr>
+              <w:rPr>
+                <w:iCs/>
+                <w:lang w:val="en-US"/>
+              </w:rPr>
+            </w:pPr>
+            <w:r>
+              <w:rPr>
+                <w:iCs/>
+                <w:lang w:val="en-US"/>
+              </w:rPr>
+              <w:t xml:space="preserve">Does this policy work? Yes! The Canadian province of British Columbia has a carbon tax with cash transfers since 2008. </w:t>
+            </w:r>
+          </w:p>
+        </w:tc>
+        <w:tc>
+          <w:tcPr>
+            <w:tcW w:w="4820" w:type="dxa"/>
+          </w:tcPr>
+          <w:p>
+            <w:pPr>
+              <w:rPr>
+                <w:iCs/>
+                <w:lang w:val="en-US"/>
+              </w:rPr>
+            </w:pPr>
+            <w:r>
+              <w:rPr>
+                <w:iCs/>
+                <w:lang w:val="en-US"/>
+              </w:rPr>
+              <w:t xml:space="preserve">Shows a map of Canada with inside a car with </w:t>
+            </w:r>
+          </w:p>
+        </w:tc>
+      </w:tr>
+      <w:tr>
+        <w:tc>
+          <w:tcPr>
+            <w:tcW w:w="5246" w:type="dxa"/>
+          </w:tcPr>
+          <w:p>
+            <w:pPr>
+              <w:rPr>
+                <w:iCs/>
+                <w:lang w:val="en-US"/>
+              </w:rPr>
+            </w:pPr>
+          </w:p>
+        </w:tc>
+        <w:tc>
+          <w:tcPr>
+            <w:tcW w:w="5386" w:type="dxa"/>
+          </w:tcPr>
+          <w:p>
+            <w:pPr>
+              <w:rPr>
+                <w:lang w:val="en-US"/>
+              </w:rPr>
+            </w:pPr>
+            <w:r>
+              <w:rPr>
+                <w:iCs/>
+                <w:lang w:val="en-US"/>
+              </w:rPr>
+              <w:t>Research has shown that this policy has decreased carbon emissions,</w:t>
+            </w:r>
+          </w:p>
+        </w:tc>
+        <w:tc>
+          <w:tcPr>
+            <w:tcW w:w="4820" w:type="dxa"/>
+          </w:tcPr>
+          <w:p>
+            <w:pPr>
+              <w:rPr>
+                <w:lang w:val="en-US"/>
+              </w:rPr>
+            </w:pPr>
+            <w:r>
+              <w:rPr>
+                <w:iCs/>
+                <w:lang w:val="en-US"/>
+              </w:rPr>
+              <w:t xml:space="preserve">diminishing pollution, </w:t>
+            </w:r>
+          </w:p>
+        </w:tc>
+      </w:tr>
+      <w:tr>
+        <w:tc>
+          <w:tcPr>
+            <w:tcW w:w="5246" w:type="dxa"/>
+          </w:tcPr>
+          <w:p>
+            <w:pPr>
+              <w:rPr>
+                <w:iCs/>
+              </w:rPr>
+            </w:pPr>
+          </w:p>
+        </w:tc>
+        <w:tc>
+          <w:tcPr>
+            <w:tcW w:w="5386" w:type="dxa"/>
+          </w:tcPr>
+          <w:p>
+            <w:pPr>
+              <w:rPr>
+                <w:lang w:val="en-US"/>
+              </w:rPr>
+            </w:pPr>
+            <w:r>
+              <w:rPr>
+                <w:iCs/>
+                <w:lang w:val="en-US"/>
+              </w:rPr>
+              <w:t>increased employment,</w:t>
+            </w:r>
+          </w:p>
+        </w:tc>
+        <w:tc>
+          <w:tcPr>
+            <w:tcW w:w="4820" w:type="dxa"/>
+          </w:tcPr>
+          <w:p>
+            <w:pPr>
+              <w:rPr>
+                <w:lang w:val="en-US"/>
+              </w:rPr>
+            </w:pPr>
+            <w:r>
+              <w:rPr>
+                <w:iCs/>
+                <w:lang w:val="en-US"/>
+              </w:rPr>
+              <w:t xml:space="preserve">3 blue collars holding cash that turn 4 then 5 blue collars </w:t>
+            </w:r>
+          </w:p>
+        </w:tc>
+      </w:tr>
+      <w:tr>
+        <w:tc>
+          <w:tcPr>
+            <w:tcW w:w="5246" w:type="dxa"/>
+          </w:tcPr>
+          <w:p>
+            <w:pPr>
+              <w:rPr>
+                <w:iCs/>
+                <w:lang w:val="en-US"/>
+              </w:rPr>
+            </w:pPr>
+          </w:p>
+        </w:tc>
+        <w:tc>
+          <w:tcPr>
+            <w:tcW w:w="5386" w:type="dxa"/>
+          </w:tcPr>
+          <w:p>
+            <w:pPr>
+              <w:rPr>
+                <w:iCs/>
+                <w:lang w:val="en-US"/>
+              </w:rPr>
+            </w:pPr>
+            <w:r>
+              <w:rPr>
+                <w:iCs/>
+                <w:lang w:val="en-US"/>
+              </w:rPr>
+              <w:t>and made a majority of people richer.</w:t>
+            </w:r>
+          </w:p>
+        </w:tc>
+        <w:tc>
+          <w:tcPr>
+            <w:tcW w:w="4820" w:type="dxa"/>
+          </w:tcPr>
+          <w:p>
+            <w:pPr>
+              <w:rPr>
+                <w:b/>
+                <w:lang w:val="en-US"/>
+              </w:rPr>
+            </w:pPr>
+            <w:r>
+              <w:rPr>
+                <w:iCs/>
+                <w:lang w:val="en-US"/>
+              </w:rPr>
+              <w:t>hold</w:t>
+            </w:r>
+            <w:r>
+              <w:rPr>
+                <w:iCs/>
+                <w:lang w:val="en-US"/>
+              </w:rPr>
+              <w:t>ing more cash.</w:t>
+            </w:r>
+          </w:p>
+        </w:tc>
+      </w:tr>
+      <w:tr>
+        <w:tc>
+          <w:tcPr>
+            <w:tcW w:w="5246" w:type="dxa"/>
+          </w:tcPr>
+          <w:p>
+            <w:pPr>
+              <w:rPr>
+                <w:iCs/>
+              </w:rPr>
+            </w:pPr>
+          </w:p>
+        </w:tc>
+        <w:tc>
+          <w:tcPr>
+            <w:tcW w:w="5386" w:type="dxa"/>
+          </w:tcPr>
+          <w:p>
+            <w:pPr>
+              <w:rPr>
+                <w:lang w:val="en-US"/>
+              </w:rPr>
+            </w:pPr>
+            <w:r>
+              <w:rPr>
+                <w:lang w:val="en-US"/>
+              </w:rPr>
+              <w:t xml:space="preserve">The last policy is a </w:t>
+            </w:r>
+            <w:r>
+              <w:rPr>
+                <w:lang w:val="en-US"/>
+              </w:rPr>
+              <w:t>large program of public investment in green infrastructure,</w:t>
+            </w:r>
+          </w:p>
+        </w:tc>
+        <w:tc>
+          <w:tcPr>
+            <w:tcW w:w="4820" w:type="dxa"/>
+          </w:tcPr>
+          <w:p>
+            <w:pPr>
+              <w:rPr>
+                <w:lang w:val="en-US"/>
+              </w:rPr>
+            </w:pPr>
+            <w:r>
+              <w:rPr>
+                <w:lang w:val="en-US"/>
+              </w:rPr>
+              <w:t>Shows a wind turbine below a crane.</w:t>
+            </w:r>
+          </w:p>
+        </w:tc>
+      </w:tr>
+      <w:tr>
+        <w:tc>
+          <w:tcPr>
+            <w:tcW w:w="5246" w:type="dxa"/>
+          </w:tcPr>
+          <w:p>
+            <w:pPr>
+              <w:rPr>
+                <w:lang w:val="en-US"/>
+              </w:rPr>
+            </w:pPr>
+          </w:p>
+        </w:tc>
+        <w:tc>
+          <w:tcPr>
+            <w:tcW w:w="5386" w:type="dxa"/>
+          </w:tcPr>
+          <w:p>
+            <w:pPr>
+              <w:rPr>
+                <w:lang w:val="en-US"/>
+              </w:rPr>
+            </w:pPr>
+            <w:r>
+              <w:rPr>
+                <w:lang w:val="en-US"/>
+              </w:rPr>
+              <w:t>which would be financed by additional debt taken up by the government.</w:t>
+            </w:r>
+          </w:p>
+        </w:tc>
+        <w:tc>
+          <w:tcPr>
+            <w:tcW w:w="4820" w:type="dxa"/>
+          </w:tcPr>
+          <w:p>
+            <w:pPr>
+              <w:rPr>
+                <w:lang w:val="en-US"/>
+              </w:rPr>
+            </w:pPr>
+            <w:r>
+              <w:rPr>
+                <w:lang w:val="en-US"/>
+              </w:rPr>
+              <w:t>Shows cash transiting from a bank and the government coffers to the wind turbine/crane.</w:t>
+            </w:r>
+          </w:p>
+        </w:tc>
+      </w:tr>
+      <w:tr>
+        <w:tc>
+          <w:tcPr>
+            <w:tcW w:w="5246" w:type="dxa"/>
+          </w:tcPr>
+          <w:p>
+            <w:pPr>
+              <w:rPr>
+                <w:lang w:val="en-US"/>
+              </w:rPr>
+            </w:pPr>
+          </w:p>
+        </w:tc>
+        <w:tc>
+          <w:tcPr>
+            <w:tcW w:w="5386" w:type="dxa"/>
+          </w:tcPr>
+          <w:p>
+            <w:pPr>
+              <w:rPr>
+                <w:i/>
+                <w:iCs/>
+                <w:lang w:val="en-US"/>
+              </w:rPr>
+            </w:pPr>
+            <w:r>
+              <w:rPr>
+                <w:lang w:val="en-US"/>
+              </w:rPr>
+              <w:t xml:space="preserve">A green infrastructure program would bring about the transition in energy infrastructure needed to halt climate </w:t>
+            </w:r>
+            <w:r>
+              <w:rPr>
+                <w:lang w:val="en-US"/>
+              </w:rPr>
+              <w:t>change but it could come at the expense of other possible projects funded by the government. In</w:t>
             </w:r>
             <w:r>
               <w:rPr>
@@ -1056,115 +1799,35 @@
                 <w:b/>
                 <w:lang w:val="en-US"/>
               </w:rPr>
-              <w:t>125</w:t>
-            </w:r>
-            <w:r>
-              <w:rPr>
-                <w:lang w:val="en-US"/>
-              </w:rPr>
-              <w:t>”</w:t>
-            </w:r>
-          </w:p>
-        </w:tc>
-      </w:tr>
-      <w:tr>
-        <w:tc>
-          <w:tcPr>
-            <w:tcW w:w="5246" w:type="dxa"/>
-          </w:tcPr>
-          <w:p>
-            <w:pPr>
-              <w:rPr>
-                <w:lang w:val="en-US"/>
-              </w:rPr>
-            </w:pPr>
-          </w:p>
-        </w:tc>
-        <w:tc>
-          <w:tcPr>
-            <w:tcW w:w="5386" w:type="dxa"/>
-          </w:tcPr>
-          <w:p>
-            <w:pPr>
-              <w:rPr>
-                <w:lang w:val="en-US"/>
-              </w:rPr>
-            </w:pPr>
-            <w:r>
-              <w:rPr>
-                <w:lang w:val="en-US"/>
-              </w:rPr>
-              <w:t xml:space="preserve">With a carbon tax, companies and people pay for the greenhouse gases they emit. This pushes them to reduce their emissions. </w:t>
-            </w:r>
-          </w:p>
-        </w:tc>
-        <w:tc>
-          <w:tcPr>
-            <w:tcW w:w="4820" w:type="dxa"/>
-          </w:tcPr>
-          <w:p>
-            <w:pPr>
-              <w:rPr>
-                <w:lang w:val="en-US"/>
-              </w:rPr>
-            </w:pPr>
-            <w:r>
-              <w:rPr>
-                <w:lang w:val="en-US"/>
-              </w:rPr>
-              <w:t>The person walk away from her car and takes a bicycle.</w:t>
-            </w:r>
-          </w:p>
-        </w:tc>
-      </w:tr>
-      <w:tr>
-        <w:tc>
-          <w:tcPr>
-            <w:tcW w:w="5246" w:type="dxa"/>
-          </w:tcPr>
-          <w:p>
-            <w:pPr>
-              <w:rPr>
-                <w:lang w:val="en-US"/>
-              </w:rPr>
-            </w:pPr>
-          </w:p>
-        </w:tc>
-        <w:tc>
-          <w:tcPr>
-            <w:tcW w:w="5386" w:type="dxa"/>
-          </w:tcPr>
-          <w:p>
-            <w:r>
-              <w:rPr>
-                <w:lang w:val="en-US"/>
-              </w:rPr>
-              <w:t xml:space="preserve">To compensate people for the price increases, the revenues of the carbon tax would be redistributed to all households, regardless of their income. Each adult would thus receive </w:t>
-            </w:r>
-            <w:r>
-              <w:rPr>
-                <w:b/>
-                <w:lang w:val="en-US"/>
-              </w:rPr>
-              <w:t>500</w:t>
-            </w:r>
-            <w:r>
-              <w:rPr>
-                <w:b/>
-                <w:lang w:val="en-US"/>
-              </w:rPr>
-              <w:t>,000</w:t>
-            </w:r>
-            <w:r>
-              <w:rPr>
-                <w:b/>
-                <w:lang w:val="en-US"/>
-              </w:rPr>
-              <w:t>₩</w:t>
-            </w:r>
-            <w:r>
-              <w:rPr>
-                <w:b/>
+              <w:t>Korea</w:t>
+            </w:r>
+            <w:r>
+              <w:rPr>
+                <w:lang w:val="en-US"/>
+              </w:rPr>
+              <w:t xml:space="preserve">, </w:t>
+            </w:r>
+            <w:r>
+              <w:rPr>
+                <w:lang w:val="en-US"/>
+              </w:rPr>
+              <w:t>such a program</w:t>
+            </w:r>
+            <w:r>
+              <w:rPr>
+                <w:lang w:val="en-US"/>
+              </w:rPr>
+              <w:t xml:space="preserve"> could create </w:t>
+            </w:r>
+            <w:r>
+              <w:rPr>
+                <w:b/>
+                <w:lang w:val="en-US"/>
+              </w:rPr>
+              <w:t>1 million</w:t>
+            </w:r>
+            <w:r>
+              <w:rPr>
                 <w:lang w:val="en-US"/>
               </w:rPr>
               <w:t xml:space="preserve"> </w:t>
@@ -1173,708 +1836,6 @@
               <w:rPr>
                 <w:lang w:val="en-US"/>
               </w:rPr>
-              <w:t>per year.</w:t>
-            </w:r>
-          </w:p>
-        </w:tc>
-        <w:tc>
-          <w:tcPr>
-            <w:tcW w:w="4820" w:type="dxa"/>
-          </w:tcPr>
-          <w:p>
-            <w:pPr>
-              <w:rPr>
-                <w:lang w:val="en-US"/>
-              </w:rPr>
-            </w:pPr>
-            <w:r>
-              <w:rPr>
-                <w:lang w:val="en-US"/>
-              </w:rPr>
-              <w:t xml:space="preserve">Shows a balance with on one side two barrels of oil and on the other side a pile of cash. </w:t>
-            </w:r>
-            <w:r>
-              <w:rPr>
-                <w:b/>
-                <w:lang w:val="en-US"/>
-              </w:rPr>
-              <w:t>“+</w:t>
-            </w:r>
-            <w:r>
-              <w:rPr>
-                <w:b/>
-                <w:lang w:val="en-US"/>
-              </w:rPr>
-              <w:t>250,000</w:t>
-            </w:r>
-            <w:r>
-              <w:rPr>
-                <w:lang w:val="en-US"/>
-              </w:rPr>
-              <w:t xml:space="preserve">” appears within </w:t>
-            </w:r>
-            <w:r>
-              <w:rPr>
-                <w:b/>
-                <w:lang w:val="en-US"/>
-              </w:rPr>
-              <w:t>each barrel</w:t>
-            </w:r>
-            <w:r>
-              <w:rPr>
-                <w:lang w:val="en-US"/>
-              </w:rPr>
-              <w:t xml:space="preserve"> so the balance tilts on the barrel side, then new ca</w:t>
-            </w:r>
-            <w:r>
-              <w:rPr>
-                <w:lang w:val="en-US"/>
-              </w:rPr>
-              <w:t>sh comes on the pile with “</w:t>
-            </w:r>
-            <w:r>
-              <w:rPr>
-                <w:b/>
-                <w:lang w:val="en-US"/>
-              </w:rPr>
-              <w:t xml:space="preserve">+ </w:t>
-            </w:r>
-            <w:r>
-              <w:rPr>
-                <w:b/>
-                <w:lang w:val="en-US"/>
-              </w:rPr>
-              <w:t>500,000</w:t>
-            </w:r>
-            <w:r>
-              <w:rPr>
-                <w:lang w:val="en-US"/>
-              </w:rPr>
-              <w:t xml:space="preserve">” above and the balance tilts very slightly towards </w:t>
-            </w:r>
-            <w:r>
-              <w:rPr>
-                <w:b/>
-                <w:lang w:val="en-US"/>
-              </w:rPr>
-              <w:t>cash</w:t>
-            </w:r>
-            <w:r>
-              <w:rPr>
-                <w:lang w:val="en-US"/>
-              </w:rPr>
-              <w:t>. Next to the balance is a normal person (e.g. woman in a dress).</w:t>
-            </w:r>
-          </w:p>
-        </w:tc>
-      </w:tr>
-      <w:tr>
-        <w:tc>
-          <w:tcPr>
-            <w:tcW w:w="5246" w:type="dxa"/>
-          </w:tcPr>
-          <w:p>
-            <w:pPr>
-              <w:rPr>
-                <w:lang w:val="en-US"/>
-              </w:rPr>
-            </w:pPr>
-          </w:p>
-        </w:tc>
-        <w:tc>
-          <w:tcPr>
-            <w:tcW w:w="5386" w:type="dxa"/>
-          </w:tcPr>
-          <w:p>
-            <w:pPr>
-              <w:rPr>
-                <w:lang w:val="en-US"/>
-              </w:rPr>
-            </w:pPr>
-            <w:r>
-              <w:rPr>
-                <w:lang w:val="en-US"/>
-              </w:rPr>
-              <w:t>On average, poorer people own smaller cars,</w:t>
-            </w:r>
-          </w:p>
-        </w:tc>
-        <w:tc>
-          <w:tcPr>
-            <w:tcW w:w="4820" w:type="dxa"/>
-          </w:tcPr>
-          <w:p>
-            <w:pPr>
-              <w:rPr>
-                <w:lang w:val="en-US"/>
-              </w:rPr>
-            </w:pPr>
-            <w:r>
-              <w:rPr>
-                <w:lang w:val="en-US"/>
-              </w:rPr>
-              <w:t>The person is now a blue collar. Shows the same balance as before with one less barrel: now the balance clearly tilts towards cash.</w:t>
-            </w:r>
-          </w:p>
-        </w:tc>
-      </w:tr>
-      <w:tr>
-        <w:tc>
-          <w:tcPr>
-            <w:tcW w:w="5246" w:type="dxa"/>
-          </w:tcPr>
-          <w:p>
-            <w:pPr>
-              <w:rPr>
-                <w:lang w:val="en-US"/>
-              </w:rPr>
-            </w:pPr>
-          </w:p>
-        </w:tc>
-        <w:tc>
-          <w:tcPr>
-            <w:tcW w:w="5386" w:type="dxa"/>
-          </w:tcPr>
-          <w:p>
-            <w:pPr>
-              <w:rPr>
-                <w:lang w:val="en-US"/>
-              </w:rPr>
-            </w:pPr>
-            <w:r>
-              <w:rPr>
-                <w:lang w:val="en-US"/>
-              </w:rPr>
-              <w:t>live in smaller houses and fly less, so they use less fossil fuels than average.</w:t>
-            </w:r>
-          </w:p>
-        </w:tc>
-        <w:tc>
-          <w:tcPr>
-            <w:tcW w:w="4820" w:type="dxa"/>
-          </w:tcPr>
-          <w:p>
-            <w:pPr>
-              <w:rPr>
-                <w:lang w:val="en-US"/>
-              </w:rPr>
-            </w:pPr>
-          </w:p>
-        </w:tc>
-      </w:tr>
-      <w:tr>
-        <w:tc>
-          <w:tcPr>
-            <w:tcW w:w="5246" w:type="dxa"/>
-          </w:tcPr>
-          <w:p>
-            <w:pPr>
-              <w:rPr>
-                <w:lang w:val="en-US"/>
-              </w:rPr>
-            </w:pPr>
-          </w:p>
-        </w:tc>
-        <w:tc>
-          <w:tcPr>
-            <w:tcW w:w="5386" w:type="dxa"/>
-          </w:tcPr>
-          <w:p>
-            <w:pPr>
-              <w:rPr>
-                <w:lang w:val="en-US"/>
-              </w:rPr>
-            </w:pPr>
-            <w:r>
-              <w:rPr>
-                <w:lang w:val="en-US"/>
-              </w:rPr>
-              <w:t xml:space="preserve">As they would receive the same cash transfer as everyone else, poorer people will generally gain from a carbon tax with cash transfers. </w:t>
-            </w:r>
-          </w:p>
-        </w:tc>
-        <w:tc>
-          <w:tcPr>
-            <w:tcW w:w="4820" w:type="dxa"/>
-          </w:tcPr>
-          <w:p>
-            <w:pPr>
-              <w:rPr>
-                <w:i/>
-                <w:iCs/>
-                <w:lang w:val="en-US"/>
-              </w:rPr>
-            </w:pPr>
-          </w:p>
-        </w:tc>
-      </w:tr>
-      <w:tr>
-        <w:tc>
-          <w:tcPr>
-            <w:tcW w:w="5246" w:type="dxa"/>
-          </w:tcPr>
-          <w:p>
-            <w:pPr>
-              <w:rPr>
-                <w:lang w:val="en-US"/>
-              </w:rPr>
-            </w:pPr>
-          </w:p>
-        </w:tc>
-        <w:tc>
-          <w:tcPr>
-            <w:tcW w:w="5386" w:type="dxa"/>
-          </w:tcPr>
-          <w:p>
-            <w:pPr>
-              <w:rPr>
-                <w:i/>
-                <w:iCs/>
-                <w:lang w:val="en-US"/>
-              </w:rPr>
-            </w:pPr>
-            <w:r>
-              <w:rPr>
-                <w:lang w:val="en-US"/>
-              </w:rPr>
-              <w:t>Conversely, rich people will tend to lose.</w:t>
-            </w:r>
-          </w:p>
-        </w:tc>
-        <w:tc>
-          <w:tcPr>
-            <w:tcW w:w="4820" w:type="dxa"/>
-          </w:tcPr>
-          <w:p>
-            <w:pPr>
-              <w:rPr>
-                <w:b/>
-                <w:lang w:val="en-US"/>
-              </w:rPr>
-            </w:pPr>
-            <w:r>
-              <w:rPr>
-                <w:b/>
-                <w:lang w:val="en-US"/>
-              </w:rPr>
-              <w:t>Same modifications for the figures</w:t>
-            </w:r>
-          </w:p>
-        </w:tc>
-      </w:tr>
-      <w:tr>
-        <w:tc>
-          <w:tcPr>
-            <w:tcW w:w="5246" w:type="dxa"/>
-          </w:tcPr>
-          <w:p>
-            <w:pPr>
-              <w:rPr>
-                <w:iCs/>
-                <w:lang w:val="en-US"/>
-              </w:rPr>
-            </w:pPr>
-          </w:p>
-        </w:tc>
-        <w:tc>
-          <w:tcPr>
-            <w:tcW w:w="5386" w:type="dxa"/>
-          </w:tcPr>
-          <w:p>
-            <w:pPr>
-              <w:rPr>
-                <w:iCs/>
-                <w:lang w:val="en-US"/>
-              </w:rPr>
-            </w:pPr>
-            <w:r>
-              <w:rPr>
-                <w:iCs/>
-                <w:lang w:val="en-US"/>
-              </w:rPr>
-              <w:t xml:space="preserve">Does this policy work? Yes! The Canadian province of British Columbia has a carbon tax with cash transfers since 2008. </w:t>
-            </w:r>
-          </w:p>
-        </w:tc>
-        <w:tc>
-          <w:tcPr>
-            <w:tcW w:w="4820" w:type="dxa"/>
-          </w:tcPr>
-          <w:p>
-            <w:pPr>
-              <w:rPr>
-                <w:iCs/>
-                <w:lang w:val="en-US"/>
-              </w:rPr>
-            </w:pPr>
-            <w:r>
-              <w:rPr>
-                <w:iCs/>
-                <w:lang w:val="en-US"/>
-              </w:rPr>
-              <w:t xml:space="preserve">Shows a map of Canada with inside a car with </w:t>
-            </w:r>
-          </w:p>
-        </w:tc>
-      </w:tr>
-      <w:tr>
-        <w:tc>
-          <w:tcPr>
-            <w:tcW w:w="5246" w:type="dxa"/>
-          </w:tcPr>
-          <w:p>
-            <w:pPr>
-              <w:rPr>
-                <w:iCs/>
-                <w:lang w:val="en-US"/>
-              </w:rPr>
-            </w:pPr>
-          </w:p>
-        </w:tc>
-        <w:tc>
-          <w:tcPr>
-            <w:tcW w:w="5386" w:type="dxa"/>
-          </w:tcPr>
-          <w:p>
-            <w:pPr>
-              <w:rPr>
-                <w:lang w:val="en-US"/>
-              </w:rPr>
-            </w:pPr>
-            <w:r>
-              <w:rPr>
-                <w:iCs/>
-                <w:lang w:val="en-US"/>
-              </w:rPr>
-              <w:t>Research has shown that this policy has decreased carbon emissions,</w:t>
-            </w:r>
-          </w:p>
-        </w:tc>
-        <w:tc>
-          <w:tcPr>
-            <w:tcW w:w="4820" w:type="dxa"/>
-          </w:tcPr>
-          <w:p>
-            <w:pPr>
-              <w:rPr>
-                <w:lang w:val="en-US"/>
-              </w:rPr>
-            </w:pPr>
-            <w:r>
-              <w:rPr>
-                <w:iCs/>
-                <w:lang w:val="en-US"/>
-              </w:rPr>
-              <w:t xml:space="preserve">diminishing pollution, </w:t>
-            </w:r>
-          </w:p>
-        </w:tc>
-      </w:tr>
-      <w:tr>
-        <w:tc>
-          <w:tcPr>
-            <w:tcW w:w="5246" w:type="dxa"/>
-          </w:tcPr>
-          <w:p>
-            <w:pPr>
-              <w:rPr>
-                <w:iCs/>
-              </w:rPr>
-            </w:pPr>
-          </w:p>
-        </w:tc>
-        <w:tc>
-          <w:tcPr>
-            <w:tcW w:w="5386" w:type="dxa"/>
-          </w:tcPr>
-          <w:p>
-            <w:pPr>
-              <w:rPr>
-                <w:lang w:val="en-US"/>
-              </w:rPr>
-            </w:pPr>
-            <w:r>
-              <w:rPr>
-                <w:iCs/>
-                <w:lang w:val="en-US"/>
-              </w:rPr>
-              <w:t>increased employment,</w:t>
-            </w:r>
-          </w:p>
-        </w:tc>
-        <w:tc>
-          <w:tcPr>
-            <w:tcW w:w="4820" w:type="dxa"/>
-          </w:tcPr>
-          <w:p>
-            <w:pPr>
-              <w:rPr>
-                <w:lang w:val="en-US"/>
-              </w:rPr>
-            </w:pPr>
-            <w:r>
-              <w:rPr>
-                <w:iCs/>
-                <w:lang w:val="en-US"/>
-              </w:rPr>
-              <w:t xml:space="preserve">3 blue collars holding cash that turn 4 then 5 blue collars </w:t>
-            </w:r>
-          </w:p>
-        </w:tc>
-      </w:tr>
-      <w:tr>
-        <w:tc>
-          <w:tcPr>
-            <w:tcW w:w="5246" w:type="dxa"/>
-          </w:tcPr>
-          <w:p>
-            <w:pPr>
-              <w:rPr>
-                <w:iCs/>
-                <w:lang w:val="en-US"/>
-              </w:rPr>
-            </w:pPr>
-          </w:p>
-        </w:tc>
-        <w:tc>
-          <w:tcPr>
-            <w:tcW w:w="5386" w:type="dxa"/>
-          </w:tcPr>
-          <w:p>
-            <w:pPr>
-              <w:rPr>
-                <w:iCs/>
-                <w:lang w:val="en-US"/>
-              </w:rPr>
-            </w:pPr>
-            <w:r>
-              <w:rPr>
-                <w:iCs/>
-                <w:lang w:val="en-US"/>
-              </w:rPr>
-              <w:t>and made a majority of people richer.</w:t>
-            </w:r>
-          </w:p>
-        </w:tc>
-        <w:tc>
-          <w:tcPr>
-            <w:tcW w:w="4820" w:type="dxa"/>
-          </w:tcPr>
-          <w:p>
-            <w:pPr>
-              <w:rPr>
-                <w:b/>
-                <w:lang w:val="en-US"/>
-              </w:rPr>
-            </w:pPr>
-            <w:r>
-              <w:rPr>
-                <w:iCs/>
-                <w:lang w:val="en-US"/>
-              </w:rPr>
-              <w:t>hold</w:t>
-            </w:r>
-            <w:r>
-              <w:rPr>
-                <w:iCs/>
-                <w:lang w:val="en-US"/>
-              </w:rPr>
-              <w:t>ing more cash.</w:t>
-            </w:r>
-          </w:p>
-        </w:tc>
-      </w:tr>
-      <w:tr>
-        <w:tc>
-          <w:tcPr>
-            <w:tcW w:w="5246" w:type="dxa"/>
-          </w:tcPr>
-          <w:p>
-            <w:pPr>
-              <w:rPr>
-                <w:iCs/>
-              </w:rPr>
-            </w:pPr>
-          </w:p>
-        </w:tc>
-        <w:tc>
-          <w:tcPr>
-            <w:tcW w:w="5386" w:type="dxa"/>
-          </w:tcPr>
-          <w:p>
-            <w:pPr>
-              <w:rPr>
-                <w:lang w:val="en-US"/>
-              </w:rPr>
-            </w:pPr>
-            <w:r>
-              <w:rPr>
-                <w:lang w:val="en-US"/>
-              </w:rPr>
-              <w:t xml:space="preserve">The last policy is a </w:t>
-            </w:r>
-            <w:r>
-              <w:rPr>
-                <w:lang w:val="en-US"/>
-              </w:rPr>
-              <w:t>large program of public investment in green infrastructure,</w:t>
-            </w:r>
-          </w:p>
-        </w:tc>
-        <w:tc>
-          <w:tcPr>
-            <w:tcW w:w="4820" w:type="dxa"/>
-          </w:tcPr>
-          <w:p>
-            <w:pPr>
-              <w:rPr>
-                <w:lang w:val="en-US"/>
-              </w:rPr>
-            </w:pPr>
-            <w:r>
-              <w:rPr>
-                <w:lang w:val="en-US"/>
-              </w:rPr>
-              <w:t>Shows a wind turbine below a crane.</w:t>
-            </w:r>
-          </w:p>
-        </w:tc>
-      </w:tr>
-      <w:tr>
-        <w:tc>
-          <w:tcPr>
-            <w:tcW w:w="5246" w:type="dxa"/>
-          </w:tcPr>
-          <w:p>
-            <w:pPr>
-              <w:rPr>
-                <w:lang w:val="en-US"/>
-              </w:rPr>
-            </w:pPr>
-          </w:p>
-        </w:tc>
-        <w:tc>
-          <w:tcPr>
-            <w:tcW w:w="5386" w:type="dxa"/>
-          </w:tcPr>
-          <w:p>
-            <w:pPr>
-              <w:rPr>
-                <w:lang w:val="en-US"/>
-              </w:rPr>
-            </w:pPr>
-            <w:r>
-              <w:rPr>
-                <w:lang w:val="en-US"/>
-              </w:rPr>
-              <w:t>which would be financed by additional debt taken up by the government.</w:t>
-            </w:r>
-          </w:p>
-        </w:tc>
-        <w:tc>
-          <w:tcPr>
-            <w:tcW w:w="4820" w:type="dxa"/>
-          </w:tcPr>
-          <w:p>
-            <w:pPr>
-              <w:rPr>
-                <w:lang w:val="en-US"/>
-              </w:rPr>
-            </w:pPr>
-            <w:r>
-              <w:rPr>
-                <w:lang w:val="en-US"/>
-              </w:rPr>
-              <w:t>Shows cash transiting from a bank and the government coffers to the wind turbine/crane.</w:t>
-            </w:r>
-          </w:p>
-        </w:tc>
-      </w:tr>
-      <w:tr>
-        <w:tc>
-          <w:tcPr>
-            <w:tcW w:w="5246" w:type="dxa"/>
-          </w:tcPr>
-          <w:p>
-            <w:pPr>
-              <w:rPr>
-                <w:lang w:val="en-US"/>
-              </w:rPr>
-            </w:pPr>
-          </w:p>
-        </w:tc>
-        <w:tc>
-          <w:tcPr>
-            <w:tcW w:w="5386" w:type="dxa"/>
-          </w:tcPr>
-          <w:p>
-            <w:pPr>
-              <w:rPr>
-                <w:i/>
-                <w:iCs/>
-                <w:lang w:val="en-US"/>
-              </w:rPr>
-            </w:pPr>
-            <w:r>
-              <w:rPr>
-                <w:lang w:val="en-US"/>
-              </w:rPr>
-              <w:t xml:space="preserve">A green infrastructure program would bring about the transition in energy infrastructure needed to halt climate </w:t>
-            </w:r>
-            <w:r>
-              <w:rPr>
-                <w:lang w:val="en-US"/>
-              </w:rPr>
-              <w:t>change but it could come at the expense of other possible projects funded by the government. In</w:t>
-            </w:r>
-            <w:r>
-              <w:rPr>
-                <w:lang w:val="en-US"/>
-              </w:rPr>
-              <w:t xml:space="preserve"> </w:t>
-            </w:r>
-            <w:r>
-              <w:rPr>
-                <w:b/>
-                <w:lang w:val="en-US"/>
-              </w:rPr>
-              <w:t>Korea</w:t>
-            </w:r>
-            <w:r>
-              <w:rPr>
-                <w:lang w:val="en-US"/>
-              </w:rPr>
-              <w:t xml:space="preserve">, </w:t>
-            </w:r>
-            <w:r>
-              <w:rPr>
-                <w:lang w:val="en-US"/>
-              </w:rPr>
-              <w:t>such a program</w:t>
-            </w:r>
-            <w:r>
-              <w:rPr>
-                <w:lang w:val="en-US"/>
-              </w:rPr>
-              <w:t xml:space="preserve"> could create </w:t>
-            </w:r>
-            <w:r>
-              <w:rPr>
-                <w:b/>
-                <w:lang w:val="en-US"/>
-              </w:rPr>
-              <w:t>1 million</w:t>
-            </w:r>
-            <w:r>
-              <w:rPr>
-                <w:lang w:val="en-US"/>
-              </w:rPr>
-              <w:t xml:space="preserve"> </w:t>
-            </w:r>
-            <w:r>
-              <w:rPr>
-                <w:lang w:val="en-US"/>
-              </w:rPr>
               <w:t xml:space="preserve">jobs in green sectors, such as public transportation, </w:t>
             </w:r>
           </w:p>
@@ -2535,21 +2496,12 @@
                 <w:lang w:val="en-US"/>
               </w:rPr>
             </w:pPr>
-            <w:proofErr w:type="spellStart"/>
-            <w:r>
-              <w:rPr>
-                <w:iCs/>
-                <w:lang w:val="en-US"/>
-              </w:rPr>
-              <w:t>subsidising</w:t>
-            </w:r>
-            <w:proofErr w:type="spellEnd"/>
-            <w:r>
-              <w:rPr>
-                <w:iCs/>
-                <w:lang w:val="en-US"/>
-              </w:rPr>
-              <w:t xml:space="preserve"> the insulation of buildings,</w:t>
+            <w:r>
+              <w:rPr>
+                <w:iCs/>
+                <w:lang w:val="en-US"/>
+              </w:rPr>
+              <w:t>subsidising the insulation of buildings,</w:t>
             </w:r>
           </w:p>
         </w:tc>
@@ -2707,21 +2659,12 @@
           <w:lang w:val="de-DE"/>
         </w:rPr>
       </w:pPr>
-      <w:proofErr w:type="spellStart"/>
       <w:r>
         <w:rPr>
           <w:b/>
           <w:lang w:val="de-DE"/>
         </w:rPr>
-        <w:t>Climate</w:t>
-      </w:r>
-      <w:proofErr w:type="spellEnd"/>
-      <w:r>
-        <w:rPr>
-          <w:b/>
-          <w:lang w:val="de-DE"/>
-        </w:rPr>
-        <w:t xml:space="preserve"> Video Script </w:t>
+        <w:t xml:space="preserve">Climate Video Script </w:t>
       </w:r>
     </w:p>
     <w:p/>
@@ -2749,14 +2692,12 @@
                 <w:b/>
               </w:rPr>
             </w:pPr>
-            <w:proofErr w:type="spellStart"/>
             <w:r>
               <w:rPr>
                 <w:b/>
               </w:rPr>
               <w:t>Korean</w:t>
             </w:r>
-            <w:proofErr w:type="spellEnd"/>
           </w:p>
         </w:tc>
         <w:tc>
@@ -3010,19 +2951,11 @@
                 <w:lang w:val="en-US"/>
               </w:rPr>
             </w:pPr>
-            <w:proofErr w:type="spellStart"/>
-            <w:r>
-              <w:rPr>
-                <w:lang w:val="en-US"/>
-              </w:rPr>
-              <w:t>Unzoom</w:t>
-            </w:r>
-            <w:proofErr w:type="spellEnd"/>
-            <w:r>
-              <w:rPr>
-                <w:lang w:val="en-US"/>
-              </w:rPr>
-              <w:t xml:space="preserve"> to show graph of concentration over 800,000 years</w:t>
+            <w:r>
+              <w:rPr>
+                <w:lang w:val="en-US"/>
+              </w:rPr>
+              <w:t>Unzoom to show graph of concentration over 800,000 years</w:t>
             </w:r>
           </w:p>
         </w:tc>
@@ -3200,21 +3133,7 @@
               <w:rPr>
                 <w:lang w:val="en-US"/>
               </w:rPr>
-              <w:t xml:space="preserve">Extends graph of temperatures with 2°C scenario (e.g. using the figure below), and some </w:t>
-            </w:r>
-            <w:proofErr w:type="spellStart"/>
-            <w:r>
-              <w:rPr>
-                <w:lang w:val="en-US"/>
-              </w:rPr>
-              <w:t>windpanels</w:t>
-            </w:r>
-            <w:proofErr w:type="spellEnd"/>
-            <w:r>
-              <w:rPr>
-                <w:lang w:val="en-US"/>
-              </w:rPr>
-              <w:t xml:space="preserve"> and trees on the side</w:t>
+              <w:t>Extends graph of temperatures with 2°C scenario (e.g. using the figure below), and some windpanels and trees on the side</w:t>
             </w:r>
           </w:p>
         </w:tc>
@@ -3412,45 +3331,61 @@
                 <w:b/>
                 <w:lang w:val="en-US"/>
               </w:rPr>
-              <w:t xml:space="preserve">Climate change is already strengthening </w:t>
-            </w:r>
-            <w:r>
-              <w:rPr>
-                <w:b/>
-                <w:lang w:val="en-US"/>
-              </w:rPr>
-              <w:t>the damages made by typhoon and hurricane and will continue to do so.</w:t>
-            </w:r>
-          </w:p>
-        </w:tc>
-        <w:tc>
-          <w:tcPr>
-            <w:tcW w:w="4820" w:type="dxa"/>
-          </w:tcPr>
-          <w:p>
-            <w:pPr>
-              <w:rPr>
-                <w:b/>
-                <w:lang w:val="en-US"/>
-              </w:rPr>
-            </w:pPr>
-            <w:r>
-              <w:rPr>
-                <w:b/>
-                <w:lang w:val="en-US"/>
-              </w:rPr>
-              <w:t>[Instructions in bold]</w:t>
-            </w:r>
-          </w:p>
-        </w:tc>
-      </w:tr>
-      <w:tr>
-        <w:trPr>
-          <w:trHeight w:val="270"/>
-        </w:trPr>
-        <w:tc>
-          <w:tcPr>
-            <w:tcW w:w="5246" w:type="dxa"/>
+              <w:t>Typhoons</w:t>
+            </w:r>
+            <w:r>
+              <w:rPr>
+                <w:b/>
+                <w:lang w:val="en-US"/>
+              </w:rPr>
+              <w:t xml:space="preserve"> </w:t>
+            </w:r>
+            <w:r>
+              <w:rPr>
+                <w:b/>
+                <w:lang w:val="en-US"/>
+              </w:rPr>
+              <w:t>are becoming stronger and more damaging.</w:t>
+            </w:r>
+          </w:p>
+        </w:tc>
+        <w:tc>
+          <w:tcPr>
+            <w:tcW w:w="4820" w:type="dxa"/>
+          </w:tcPr>
+          <w:p>
+            <w:pPr>
+              <w:rPr>
+                <w:b/>
+                <w:lang w:val="en-US"/>
+              </w:rPr>
+            </w:pPr>
+            <w:r>
+              <w:rPr>
+                <w:b/>
+                <w:lang w:val="en-US"/>
+              </w:rPr>
+              <w:t>Show hurricane destroying a house</w:t>
+            </w:r>
+          </w:p>
+        </w:tc>
+      </w:tr>
+      <w:tr>
+        <w:tc>
+          <w:tcPr>
+            <w:tcW w:w="5246" w:type="dxa"/>
+          </w:tcPr>
+          <w:p>
+            <w:pPr>
+              <w:rPr>
+                <w:lang w:val="en-US"/>
+              </w:rPr>
+            </w:pPr>
+          </w:p>
+        </w:tc>
+        <w:tc>
+          <w:tcPr>
+            <w:tcW w:w="5386" w:type="dxa"/>
           </w:tcPr>
           <w:p>
             <w:pPr>
@@ -3460,61 +3395,6 @@
                 <w:numId w:val="1"/>
               </w:numPr>
               <w:rPr>
-                <w:b/>
-                <w:iCs/>
-                <w:lang w:val="en-US"/>
-              </w:rPr>
-            </w:pPr>
-          </w:p>
-        </w:tc>
-        <w:tc>
-          <w:tcPr>
-            <w:tcW w:w="5386" w:type="dxa"/>
-          </w:tcPr>
-          <w:p>
-            <w:pPr>
-              <w:rPr>
-                <w:b/>
-                <w:lang w:val="en-US"/>
-              </w:rPr>
-            </w:pPr>
-          </w:p>
-        </w:tc>
-        <w:tc>
-          <w:tcPr>
-            <w:tcW w:w="4820" w:type="dxa"/>
-          </w:tcPr>
-          <w:p>
-            <w:pPr>
-              <w:rPr>
-                <w:b/>
-                <w:lang w:val="en-US"/>
-              </w:rPr>
-            </w:pPr>
-          </w:p>
-        </w:tc>
-      </w:tr>
-      <w:tr>
-        <w:tc>
-          <w:tcPr>
-            <w:tcW w:w="5246" w:type="dxa"/>
-          </w:tcPr>
-          <w:p>
-            <w:pPr>
-              <w:rPr>
-                <w:lang w:val="en-US"/>
-              </w:rPr>
-            </w:pPr>
-          </w:p>
-        </w:tc>
-        <w:tc>
-          <w:tcPr>
-            <w:tcW w:w="5386" w:type="dxa"/>
-          </w:tcPr>
-          <w:p>
-            <w:pPr>
-              <w:pStyle w:val="ListParagraph"/>
-              <w:rPr>
                 <w:lang w:val="en-US"/>
               </w:rPr>
             </w:pPr>
@@ -3610,10 +3490,6 @@
           <w:p>
             <w:pPr>
               <w:pStyle w:val="ListParagraph"/>
-              <w:numPr>
-                <w:ilvl w:val="0"/>
-                <w:numId w:val="1"/>
-              </w:numPr>
               <w:rPr>
                 <w:lang w:val="en-US"/>
               </w:rPr>
@@ -3699,33 +3575,37 @@
               <w:rPr>
                 <w:lang w:val="en-US"/>
               </w:rPr>
-              <w:t xml:space="preserve">Droughts are forecast to increase and to become more severe. The </w:t>
-            </w:r>
-            <w:proofErr w:type="spellStart"/>
-            <w:r>
-              <w:rPr>
-                <w:lang w:val="en-US"/>
-              </w:rPr>
-              <w:t>Haeundae</w:t>
-            </w:r>
-            <w:proofErr w:type="spellEnd"/>
-            <w:r>
-              <w:rPr>
-                <w:lang w:val="en-US"/>
-              </w:rPr>
-              <w:t xml:space="preserve"> Beach in Busan and Incheon International Airport could </w:t>
-            </w:r>
-            <w:r>
-              <w:rPr>
-                <w:lang w:val="en-US"/>
-              </w:rPr>
-              <w:t xml:space="preserve">even </w:t>
-            </w:r>
-            <w:r>
-              <w:rPr>
-                <w:lang w:val="en-US"/>
-              </w:rPr>
-              <w:t>disappear underwater before 2030</w:t>
+              <w:t xml:space="preserve">Droughts </w:t>
+            </w:r>
+            <w:r>
+              <w:rPr>
+                <w:lang w:val="en-US"/>
+              </w:rPr>
+              <w:t>will</w:t>
+            </w:r>
+            <w:r>
+              <w:rPr>
+                <w:lang w:val="en-US"/>
+              </w:rPr>
+              <w:t xml:space="preserve"> become more severe. The </w:t>
+            </w:r>
+            <w:r>
+              <w:rPr>
+                <w:lang w:val="en-US"/>
+              </w:rPr>
+              <w:t xml:space="preserve">Haeundae Beach in Busan and Incheon International Airport could disappear underwater </w:t>
+            </w:r>
+            <w:r>
+              <w:rPr>
+                <w:lang w:val="en-US"/>
+              </w:rPr>
+              <w:t>as soon as</w:t>
+            </w:r>
+            <w:r>
+              <w:rPr>
+                <w:lang w:val="en-US"/>
+              </w:rPr>
+              <w:t xml:space="preserve"> 2030</w:t>
             </w:r>
           </w:p>
         </w:tc>
@@ -3788,43 +3668,54 @@
               <w:rPr>
                 <w:lang w:val="en-US"/>
               </w:rPr>
-              <w:t>More than 3 millions South Koreans could suffer from flooding by 2030.</w:t>
-            </w:r>
-          </w:p>
-        </w:tc>
-        <w:tc>
-          <w:tcPr>
-            <w:tcW w:w="4820" w:type="dxa"/>
-          </w:tcPr>
-          <w:p>
-            <w:pPr>
-              <w:rPr>
-                <w:b/>
-                <w:lang w:val="en-US"/>
-              </w:rPr>
-            </w:pPr>
-            <w:r>
-              <w:rPr>
-                <w:b/>
-                <w:lang w:val="en-US"/>
-              </w:rPr>
-              <w:t xml:space="preserve">Show houses flooding and people with figures 3 millions </w:t>
-            </w:r>
-            <w:proofErr w:type="spellStart"/>
-            <w:r>
-              <w:rPr>
-                <w:b/>
-                <w:lang w:val="en-US"/>
-              </w:rPr>
-              <w:t>aobe</w:t>
-            </w:r>
-            <w:proofErr w:type="spellEnd"/>
-            <w:r>
-              <w:rPr>
-                <w:b/>
-                <w:lang w:val="en-US"/>
-              </w:rPr>
-              <w:t xml:space="preserve"> their head</w:t>
+              <w:t>More than 3 million</w:t>
+            </w:r>
+            <w:r>
+              <w:rPr>
+                <w:lang w:val="en-US"/>
+              </w:rPr>
+              <w:t xml:space="preserve"> South Koreans </w:t>
+            </w:r>
+            <w:r>
+              <w:rPr>
+                <w:lang w:val="en-US"/>
+              </w:rPr>
+              <w:t>w</w:t>
+            </w:r>
+            <w:r>
+              <w:rPr>
+                <w:lang w:val="en-US"/>
+              </w:rPr>
+              <w:t>ould suffer from flooding by 2030.</w:t>
+            </w:r>
+            <w:bookmarkStart w:id="0" w:name="_GoBack"/>
+            <w:bookmarkEnd w:id="0"/>
+          </w:p>
+        </w:tc>
+        <w:tc>
+          <w:tcPr>
+            <w:tcW w:w="4820" w:type="dxa"/>
+          </w:tcPr>
+          <w:p>
+            <w:pPr>
+              <w:rPr>
+                <w:b/>
+                <w:lang w:val="en-US"/>
+              </w:rPr>
+            </w:pPr>
+            <w:r>
+              <w:rPr>
+                <w:b/>
+                <w:lang w:val="en-US"/>
+              </w:rPr>
+              <w:t xml:space="preserve">Show houses flooding </w:t>
+            </w:r>
+            <w:r>
+              <w:rPr>
+                <w:b/>
+                <w:lang w:val="en-US"/>
+              </w:rPr>
+              <w:t>near sea</w:t>
             </w:r>
           </w:p>
         </w:tc>
@@ -3867,70 +3758,7 @@
               <w:rPr>
                 <w:lang w:val="en-US"/>
               </w:rPr>
-              <w:t>Because of the increase number of heat waves, it is likely that the Korean Peninsula will face serious energy shortage.</w:t>
-            </w:r>
-          </w:p>
-        </w:tc>
-        <w:tc>
-          <w:tcPr>
-            <w:tcW w:w="4820" w:type="dxa"/>
-          </w:tcPr>
-          <w:p>
-            <w:pPr>
-              <w:rPr>
-                <w:b/>
-                <w:lang w:val="en-US"/>
-              </w:rPr>
-            </w:pPr>
-            <w:r>
-              <w:rPr>
-                <w:b/>
-                <w:lang w:val="en-US"/>
-              </w:rPr>
-              <w:t>Show electricity turning off across the country</w:t>
-            </w:r>
-          </w:p>
-        </w:tc>
-      </w:tr>
-      <w:tr>
-        <w:tc>
-          <w:tcPr>
-            <w:tcW w:w="5246" w:type="dxa"/>
-          </w:tcPr>
-          <w:p>
-            <w:pPr>
-              <w:pStyle w:val="ListParagraph"/>
-              <w:numPr>
-                <w:ilvl w:val="0"/>
-                <w:numId w:val="2"/>
-              </w:numPr>
-              <w:rPr>
-                <w:b/>
-                <w:lang w:val="en-US"/>
-              </w:rPr>
-            </w:pPr>
-          </w:p>
-        </w:tc>
-        <w:tc>
-          <w:tcPr>
-            <w:tcW w:w="5386" w:type="dxa"/>
-          </w:tcPr>
-          <w:p>
-            <w:pPr>
-              <w:pStyle w:val="ListParagraph"/>
-              <w:numPr>
-                <w:ilvl w:val="0"/>
-                <w:numId w:val="1"/>
-              </w:numPr>
-              <w:rPr>
-                <w:lang w:val="en-US"/>
-              </w:rPr>
-            </w:pPr>
-            <w:r>
-              <w:rPr>
-                <w:lang w:val="en-US"/>
-              </w:rPr>
-              <w:t>and increase mortality through cardiovascular and respiratory diseases</w:t>
+              <w:t>Heatwaves will be more frequent and more severe. This will aggravate cardiovascular and respiratory diseases and cause deaths.</w:t>
             </w:r>
           </w:p>
         </w:tc>
@@ -3952,56 +3780,6 @@
               </w:rPr>
               <w:t>show old people fainting and taken in an ambulance</w:t>
             </w:r>
-          </w:p>
-        </w:tc>
-      </w:tr>
-      <w:tr>
-        <w:tc>
-          <w:tcPr>
-            <w:tcW w:w="5246" w:type="dxa"/>
-          </w:tcPr>
-          <w:p>
-            <w:pPr>
-              <w:pStyle w:val="ListParagraph"/>
-              <w:numPr>
-                <w:ilvl w:val="0"/>
-                <w:numId w:val="2"/>
-              </w:numPr>
-              <w:rPr>
-                <w:b/>
-                <w:lang w:val="en-US"/>
-              </w:rPr>
-            </w:pPr>
-          </w:p>
-        </w:tc>
-        <w:tc>
-          <w:tcPr>
-            <w:tcW w:w="5386" w:type="dxa"/>
-          </w:tcPr>
-          <w:p>
-            <w:pPr>
-              <w:pStyle w:val="ListParagraph"/>
-              <w:numPr>
-                <w:ilvl w:val="0"/>
-                <w:numId w:val="1"/>
-              </w:numPr>
-              <w:rPr>
-                <w:lang w:val="en-US"/>
-              </w:rPr>
-            </w:pPr>
-          </w:p>
-        </w:tc>
-        <w:tc>
-          <w:tcPr>
-            <w:tcW w:w="4820" w:type="dxa"/>
-          </w:tcPr>
-          <w:p>
-            <w:pPr>
-              <w:rPr>
-                <w:b/>
-                <w:lang w:val="en-US"/>
-              </w:rPr>
-            </w:pPr>
           </w:p>
         </w:tc>
       </w:tr>
@@ -4185,7 +3963,7 @@
 </file>
 
 <file path=word/endnotes.xml><?xml version="1.0" encoding="utf-8"?>
-<w:endnotes xmlns:wpc="http://schemas.microsoft.com/office/word/2010/wordprocessingCanvas" xmlns:cx="http://schemas.microsoft.com/office/drawing/2014/chartex" xmlns:cx1="http://schemas.microsoft.com/office/drawing/2015/9/8/chartex" xmlns:cx2="http://schemas.microsoft.com/office/drawing/2015/10/21/chartex" xmlns:cx3="http://schemas.microsoft.com/office/drawing/2016/5/9/chartex" xmlns:cx4="http://schemas.microsoft.com/office/drawing/2016/5/10/chartex" xmlns:cx5="http://schemas.microsoft.com/office/drawing/2016/5/11/chartex" xmlns:cx6="http://schemas.microsoft.com/office/drawing/2016/5/12/chartex" xmlns:cx7="http://schemas.microsoft.com/office/drawing/2016/5/13/chartex" xmlns:cx8="http://schemas.microsoft.com/office/drawing/2016/5/14/chartex" xmlns:mc="http://schemas.openxmlformats.org/markup-compatibility/2006" xmlns:aink="http://schemas.microsoft.com/office/drawing/2016/ink" xmlns:am3d="http://schemas.microsoft.com/office/drawing/2017/model3d" xmlns:o="urn:schemas-microsoft-com:office:office" xmlns:r="http://schemas.openxmlformats.org/officeDocument/2006/relationships" xmlns:m="http://schemas.openxmlformats.org/officeDocument/2006/math" xmlns:v="urn:schemas-microsoft-com:vml" xmlns:wp14="http://schemas.microsoft.com/office/word/2010/wordprocessingDrawing" xmlns:wp="http://schemas.openxmlformats.org/drawingml/2006/wordprocessingDrawing" xmlns:w10="urn:schemas-microsoft-com:office:word" xmlns:w="http://schemas.openxmlformats.org/wordprocessingml/2006/main" xmlns:w14="http://schemas.microsoft.com/office/word/2010/wordml" xmlns:w15="http://schemas.microsoft.com/office/word/2012/wordml" xmlns:w16cex="http://schemas.microsoft.com/office/word/2018/wordml/cex" xmlns:w16cid="http://schemas.microsoft.com/office/word/2016/wordml/cid" xmlns:w16="http://schemas.microsoft.com/office/word/2018/wordml" xmlns:w16se="http://schemas.microsoft.com/office/word/2015/wordml/symex" xmlns:wpg="http://schemas.microsoft.com/office/word/2010/wordprocessingGroup" xmlns:wpi="http://schemas.microsoft.com/office/word/2010/wordprocessingInk" xmlns:wne="http://schemas.microsoft.com/office/word/2006/wordml" xmlns:wps="http://schemas.microsoft.com/office/word/2010/wordprocessingShape" mc:Ignorable="w14 w15 w16se w16cid w16 w16cex wp14">
+<w:endnotes xmlns:wpc="http://schemas.microsoft.com/office/word/2010/wordprocessingCanvas" xmlns:cx="http://schemas.microsoft.com/office/drawing/2014/chartex" xmlns:cx1="http://schemas.microsoft.com/office/drawing/2015/9/8/chartex" xmlns:mc="http://schemas.openxmlformats.org/markup-compatibility/2006" xmlns:o="urn:schemas-microsoft-com:office:office" xmlns:r="http://schemas.openxmlformats.org/officeDocument/2006/relationships" xmlns:m="http://schemas.openxmlformats.org/officeDocument/2006/math" xmlns:v="urn:schemas-microsoft-com:vml" xmlns:wp14="http://schemas.microsoft.com/office/word/2010/wordprocessingDrawing" xmlns:wp="http://schemas.openxmlformats.org/drawingml/2006/wordprocessingDrawing" xmlns:w10="urn:schemas-microsoft-com:office:word" xmlns:w="http://schemas.openxmlformats.org/wordprocessingml/2006/main" xmlns:w14="http://schemas.microsoft.com/office/word/2010/wordml" xmlns:w15="http://schemas.microsoft.com/office/word/2012/wordml" xmlns:w16se="http://schemas.microsoft.com/office/word/2015/wordml/symex" xmlns:wpg="http://schemas.microsoft.com/office/word/2010/wordprocessingGroup" xmlns:wpi="http://schemas.microsoft.com/office/word/2010/wordprocessingInk" xmlns:wne="http://schemas.microsoft.com/office/word/2006/wordml" xmlns:wps="http://schemas.microsoft.com/office/word/2010/wordprocessingShape" mc:Ignorable="w14 w15 w16se wp14">
   <w:endnote w:type="separator" w:id="-1">
     <w:p>
       <w:pPr>
@@ -4210,7 +3988,7 @@
 </file>
 
 <file path=word/footnotes.xml><?xml version="1.0" encoding="utf-8"?>
-<w:footnotes xmlns:wpc="http://schemas.microsoft.com/office/word/2010/wordprocessingCanvas" xmlns:cx="http://schemas.microsoft.com/office/drawing/2014/chartex" xmlns:cx1="http://schemas.microsoft.com/office/drawing/2015/9/8/chartex" xmlns:cx2="http://schemas.microsoft.com/office/drawing/2015/10/21/chartex" xmlns:cx3="http://schemas.microsoft.com/office/drawing/2016/5/9/chartex" xmlns:cx4="http://schemas.microsoft.com/office/drawing/2016/5/10/chartex" xmlns:cx5="http://schemas.microsoft.com/office/drawing/2016/5/11/chartex" xmlns:cx6="http://schemas.microsoft.com/office/drawing/2016/5/12/chartex" xmlns:cx7="http://schemas.microsoft.com/office/drawing/2016/5/13/chartex" xmlns:cx8="http://schemas.microsoft.com/office/drawing/2016/5/14/chartex" xmlns:mc="http://schemas.openxmlformats.org/markup-compatibility/2006" xmlns:aink="http://schemas.microsoft.com/office/drawing/2016/ink" xmlns:am3d="http://schemas.microsoft.com/office/drawing/2017/model3d" xmlns:o="urn:schemas-microsoft-com:office:office" xmlns:r="http://schemas.openxmlformats.org/officeDocument/2006/relationships" xmlns:m="http://schemas.openxmlformats.org/officeDocument/2006/math" xmlns:v="urn:schemas-microsoft-com:vml" xmlns:wp14="http://schemas.microsoft.com/office/word/2010/wordprocessingDrawing" xmlns:wp="http://schemas.openxmlformats.org/drawingml/2006/wordprocessingDrawing" xmlns:w10="urn:schemas-microsoft-com:office:word" xmlns:w="http://schemas.openxmlformats.org/wordprocessingml/2006/main" xmlns:w14="http://schemas.microsoft.com/office/word/2010/wordml" xmlns:w15="http://schemas.microsoft.com/office/word/2012/wordml" xmlns:w16cex="http://schemas.microsoft.com/office/word/2018/wordml/cex" xmlns:w16cid="http://schemas.microsoft.com/office/word/2016/wordml/cid" xmlns:w16="http://schemas.microsoft.com/office/word/2018/wordml" xmlns:w16se="http://schemas.microsoft.com/office/word/2015/wordml/symex" xmlns:wpg="http://schemas.microsoft.com/office/word/2010/wordprocessingGroup" xmlns:wpi="http://schemas.microsoft.com/office/word/2010/wordprocessingInk" xmlns:wne="http://schemas.microsoft.com/office/word/2006/wordml" xmlns:wps="http://schemas.microsoft.com/office/word/2010/wordprocessingShape" mc:Ignorable="w14 w15 w16se w16cid w16 w16cex wp14">
+<w:footnotes xmlns:wpc="http://schemas.microsoft.com/office/word/2010/wordprocessingCanvas" xmlns:cx="http://schemas.microsoft.com/office/drawing/2014/chartex" xmlns:cx1="http://schemas.microsoft.com/office/drawing/2015/9/8/chartex" xmlns:mc="http://schemas.openxmlformats.org/markup-compatibility/2006" xmlns:o="urn:schemas-microsoft-com:office:office" xmlns:r="http://schemas.openxmlformats.org/officeDocument/2006/relationships" xmlns:m="http://schemas.openxmlformats.org/officeDocument/2006/math" xmlns:v="urn:schemas-microsoft-com:vml" xmlns:wp14="http://schemas.microsoft.com/office/word/2010/wordprocessingDrawing" xmlns:wp="http://schemas.openxmlformats.org/drawingml/2006/wordprocessingDrawing" xmlns:w10="urn:schemas-microsoft-com:office:word" xmlns:w="http://schemas.openxmlformats.org/wordprocessingml/2006/main" xmlns:w14="http://schemas.microsoft.com/office/word/2010/wordml" xmlns:w15="http://schemas.microsoft.com/office/word/2012/wordml" xmlns:w16se="http://schemas.microsoft.com/office/word/2015/wordml/symex" xmlns:wpg="http://schemas.microsoft.com/office/word/2010/wordprocessingGroup" xmlns:wpi="http://schemas.microsoft.com/office/word/2010/wordprocessingInk" xmlns:wne="http://schemas.microsoft.com/office/word/2006/wordml" xmlns:wps="http://schemas.microsoft.com/office/word/2010/wordprocessingShape" mc:Ignorable="w14 w15 w16se wp14">
   <w:footnote w:type="separator" w:id="-1">
     <w:p>
       <w:pPr>
@@ -4235,7 +4013,7 @@
 </file>
 
 <file path=word/numbering.xml><?xml version="1.0" encoding="utf-8"?>
-<w:numbering xmlns:wpc="http://schemas.microsoft.com/office/word/2010/wordprocessingCanvas" xmlns:cx="http://schemas.microsoft.com/office/drawing/2014/chartex" xmlns:cx1="http://schemas.microsoft.com/office/drawing/2015/9/8/chartex" xmlns:cx2="http://schemas.microsoft.com/office/drawing/2015/10/21/chartex" xmlns:cx3="http://schemas.microsoft.com/office/drawing/2016/5/9/chartex" xmlns:cx4="http://schemas.microsoft.com/office/drawing/2016/5/10/chartex" xmlns:cx5="http://schemas.microsoft.com/office/drawing/2016/5/11/chartex" xmlns:cx6="http://schemas.microsoft.com/office/drawing/2016/5/12/chartex" xmlns:cx7="http://schemas.microsoft.com/office/drawing/2016/5/13/chartex" xmlns:cx8="http://schemas.microsoft.com/office/drawing/2016/5/14/chartex" xmlns:mc="http://schemas.openxmlformats.org/markup-compatibility/2006" xmlns:aink="http://schemas.microsoft.com/office/drawing/2016/ink" xmlns:am3d="http://schemas.microsoft.com/office/drawing/2017/model3d" xmlns:o="urn:schemas-microsoft-com:office:office" xmlns:r="http://schemas.openxmlformats.org/officeDocument/2006/relationships" xmlns:m="http://schemas.openxmlformats.org/officeDocument/2006/math" xmlns:v="urn:schemas-microsoft-com:vml" xmlns:wp14="http://schemas.microsoft.com/office/word/2010/wordprocessingDrawing" xmlns:wp="http://schemas.openxmlformats.org/drawingml/2006/wordprocessingDrawing" xmlns:w10="urn:schemas-microsoft-com:office:word" xmlns:w="http://schemas.openxmlformats.org/wordprocessingml/2006/main" xmlns:w14="http://schemas.microsoft.com/office/word/2010/wordml" xmlns:w15="http://schemas.microsoft.com/office/word/2012/wordml" xmlns:w16cex="http://schemas.microsoft.com/office/word/2018/wordml/cex" xmlns:w16cid="http://schemas.microsoft.com/office/word/2016/wordml/cid" xmlns:w16="http://schemas.microsoft.com/office/word/2018/wordml" xmlns:w16se="http://schemas.microsoft.com/office/word/2015/wordml/symex" xmlns:wpg="http://schemas.microsoft.com/office/word/2010/wordprocessingGroup" xmlns:wpi="http://schemas.microsoft.com/office/word/2010/wordprocessingInk" xmlns:wne="http://schemas.microsoft.com/office/word/2006/wordml" xmlns:wps="http://schemas.microsoft.com/office/word/2010/wordprocessingShape" mc:Ignorable="w14 w15 w16se w16cid w16 w16cex wp14">
+<w:numbering xmlns:wpc="http://schemas.microsoft.com/office/word/2010/wordprocessingCanvas" xmlns:cx="http://schemas.microsoft.com/office/drawing/2014/chartex" xmlns:cx1="http://schemas.microsoft.com/office/drawing/2015/9/8/chartex" xmlns:mc="http://schemas.openxmlformats.org/markup-compatibility/2006" xmlns:o="urn:schemas-microsoft-com:office:office" xmlns:r="http://schemas.openxmlformats.org/officeDocument/2006/relationships" xmlns:m="http://schemas.openxmlformats.org/officeDocument/2006/math" xmlns:v="urn:schemas-microsoft-com:vml" xmlns:wp14="http://schemas.microsoft.com/office/word/2010/wordprocessingDrawing" xmlns:wp="http://schemas.openxmlformats.org/drawingml/2006/wordprocessingDrawing" xmlns:w10="urn:schemas-microsoft-com:office:word" xmlns:w="http://schemas.openxmlformats.org/wordprocessingml/2006/main" xmlns:w14="http://schemas.microsoft.com/office/word/2010/wordml" xmlns:w15="http://schemas.microsoft.com/office/word/2012/wordml" xmlns:w16se="http://schemas.microsoft.com/office/word/2015/wordml/symex" xmlns:wpg="http://schemas.microsoft.com/office/word/2010/wordprocessingGroup" xmlns:wpi="http://schemas.microsoft.com/office/word/2010/wordprocessingInk" xmlns:wne="http://schemas.microsoft.com/office/word/2006/wordml" xmlns:wps="http://schemas.microsoft.com/office/word/2010/wordprocessingShape" mc:Ignorable="w14 w15 w16se wp14">
   <w:abstractNum w:abstractNumId="0" w15:restartNumberingAfterBreak="0">
     <w:nsid w:val="41965FE9"/>
     <w:multiLevelType w:val="multilevel"/>
@@ -4669,7 +4447,7 @@
 </file>
 
 <file path=word/styles.xml><?xml version="1.0" encoding="utf-8"?>
-<w:styles xmlns:mc="http://schemas.openxmlformats.org/markup-compatibility/2006" xmlns:r="http://schemas.openxmlformats.org/officeDocument/2006/relationships" xmlns:w="http://schemas.openxmlformats.org/wordprocessingml/2006/main" xmlns:w14="http://schemas.microsoft.com/office/word/2010/wordml" xmlns:w15="http://schemas.microsoft.com/office/word/2012/wordml" xmlns:w16cex="http://schemas.microsoft.com/office/word/2018/wordml/cex" xmlns:w16cid="http://schemas.microsoft.com/office/word/2016/wordml/cid" xmlns:w16="http://schemas.microsoft.com/office/word/2018/wordml" xmlns:w16se="http://schemas.microsoft.com/office/word/2015/wordml/symex" mc:Ignorable="w14 w15 w16se w16cid w16 w16cex">
+<w:styles xmlns:mc="http://schemas.openxmlformats.org/markup-compatibility/2006" xmlns:r="http://schemas.openxmlformats.org/officeDocument/2006/relationships" xmlns:w="http://schemas.openxmlformats.org/wordprocessingml/2006/main" xmlns:w14="http://schemas.microsoft.com/office/word/2010/wordml" xmlns:w15="http://schemas.microsoft.com/office/word/2012/wordml" xmlns:w16se="http://schemas.microsoft.com/office/word/2015/wordml/symex" mc:Ignorable="w14 w15 w16se">
   <w:docDefaults>
     <w:rPrDefault>
       <w:rPr>
@@ -4685,7 +4463,7 @@
       </w:pPr>
     </w:pPrDefault>
   </w:docDefaults>
-  <w:latentStyles w:defLockedState="0" w:defUIPriority="99" w:defSemiHidden="0" w:defUnhideWhenUsed="0" w:defQFormat="0" w:count="376">
+  <w:latentStyles w:defLockedState="0" w:defUIPriority="99" w:defSemiHidden="0" w:defUnhideWhenUsed="0" w:defQFormat="0" w:count="371">
     <w:lsdException w:name="Normal" w:uiPriority="0" w:qFormat="1"/>
     <w:lsdException w:name="heading 1" w:uiPriority="9" w:qFormat="1"/>
     <w:lsdException w:name="heading 2" w:semiHidden="1" w:uiPriority="9" w:unhideWhenUsed="1" w:qFormat="1"/>
@@ -5057,11 +4835,6 @@
     <w:lsdException w:name="List Table 5 Dark Accent 6" w:uiPriority="50"/>
     <w:lsdException w:name="List Table 6 Colorful Accent 6" w:uiPriority="51"/>
     <w:lsdException w:name="List Table 7 Colorful Accent 6" w:uiPriority="52"/>
-    <w:lsdException w:name="Mention" w:semiHidden="1" w:unhideWhenUsed="1"/>
-    <w:lsdException w:name="Smart Hyperlink" w:semiHidden="1" w:unhideWhenUsed="1"/>
-    <w:lsdException w:name="Hashtag" w:semiHidden="1" w:unhideWhenUsed="1"/>
-    <w:lsdException w:name="Unresolved Mention" w:semiHidden="1" w:unhideWhenUsed="1"/>
-    <w:lsdException w:name="Smart Link" w:semiHidden="1" w:unhideWhenUsed="1"/>
   </w:latentStyles>
   <w:style w:type="paragraph" w:default="1" w:styleId="Normal">
     <w:name w:val="Normal"/>

--- a/videos/Video Script - South Korea.docx
+++ b/videos/Video Script - South Korea.docx
@@ -75,19 +75,31 @@
         <w:jc w:val="center"/>
         <w:rPr>
           <w:b/>
-          <w:lang w:val="de-DE"/>
+          <w:lang w:val="en-US"/>
         </w:rPr>
       </w:pPr>
       <w:r>
         <w:rPr>
           <w:b/>
-          <w:lang w:val="de-DE"/>
+          <w:lang w:val="en-US"/>
         </w:rPr>
         <w:t xml:space="preserve">Policy Video Script </w:t>
       </w:r>
     </w:p>
-    <w:p/>
-    <w:p/>
+    <w:p>
+      <w:pPr>
+        <w:rPr>
+          <w:lang w:val="en-US"/>
+        </w:rPr>
+      </w:pPr>
+    </w:p>
+    <w:p>
+      <w:pPr>
+        <w:rPr>
+          <w:lang w:val="en-US"/>
+        </w:rPr>
+      </w:pPr>
+    </w:p>
     <w:tbl>
       <w:tblPr>
         <w:tblStyle w:val="TableGrid"/>
@@ -1581,1306 +1593,1299 @@
                 <w:b/>
                 <w:lang w:val="en-US"/>
               </w:rPr>
-              <w:t>500,</w:t>
+              <w:t xml:space="preserve">500,000 </w:t>
+            </w:r>
+            <w:r>
+              <w:rPr>
+                <w:b/>
+                <w:lang w:val="en-US"/>
+              </w:rPr>
+              <w:t>₩</w:t>
+            </w:r>
+            <w:r>
+              <w:rPr>
+                <w:lang w:val="en-US"/>
+              </w:rPr>
+              <w:t xml:space="preserve"> per year.</w:t>
+            </w:r>
+          </w:p>
+        </w:tc>
+        <w:tc>
+          <w:tcPr>
+            <w:tcW w:w="4960" w:type="dxa"/>
+          </w:tcPr>
+          <w:p>
+            <w:pPr>
+              <w:rPr>
+                <w:lang w:val="en-US"/>
+              </w:rPr>
+            </w:pPr>
+            <w:r>
+              <w:rPr>
+                <w:lang w:val="en-US"/>
+              </w:rPr>
+              <w:t>then new ca</w:t>
+            </w:r>
+            <w:r>
+              <w:rPr>
+                <w:lang w:val="en-US"/>
+              </w:rPr>
+              <w:t>sh comes on the pile with “</w:t>
+            </w:r>
+            <w:r>
+              <w:rPr>
+                <w:b/>
+                <w:lang w:val="en-US"/>
+              </w:rPr>
+              <w:t>+ XXX</w:t>
+            </w:r>
+            <w:r>
+              <w:rPr>
+                <w:lang w:val="en-US"/>
+              </w:rPr>
+              <w:t xml:space="preserve">” above and the balance tilts very slightly towards </w:t>
+            </w:r>
+            <w:r>
+              <w:rPr>
+                <w:b/>
+                <w:lang w:val="en-US"/>
+              </w:rPr>
+              <w:t>cash</w:t>
+            </w:r>
+            <w:r>
+              <w:rPr>
+                <w:lang w:val="en-US"/>
+              </w:rPr>
+              <w:t>.</w:t>
+            </w:r>
+          </w:p>
+        </w:tc>
+      </w:tr>
+      <w:tr>
+        <w:tc>
+          <w:tcPr>
+            <w:tcW w:w="1277" w:type="dxa"/>
+          </w:tcPr>
+          <w:p>
+            <w:pPr>
+              <w:rPr>
+                <w:lang w:val="en-US"/>
+              </w:rPr>
+            </w:pPr>
+          </w:p>
+        </w:tc>
+        <w:tc>
+          <w:tcPr>
+            <w:tcW w:w="4252" w:type="dxa"/>
+          </w:tcPr>
+          <w:p>
+            <w:pPr>
+              <w:rPr>
+                <w:lang w:val="en-US"/>
+              </w:rPr>
+            </w:pPr>
+          </w:p>
+        </w:tc>
+        <w:tc>
+          <w:tcPr>
+            <w:tcW w:w="4820" w:type="dxa"/>
+          </w:tcPr>
+          <w:p>
+            <w:pPr>
+              <w:rPr>
+                <w:lang w:val="en-US"/>
+              </w:rPr>
+            </w:pPr>
+            <w:r>
+              <w:rPr>
+                <w:lang w:val="en-US"/>
+              </w:rPr>
+              <w:t>On average, poorer people own smaller cars,</w:t>
+            </w:r>
+          </w:p>
+        </w:tc>
+        <w:tc>
+          <w:tcPr>
+            <w:tcW w:w="4960" w:type="dxa"/>
+          </w:tcPr>
+          <w:p>
+            <w:pPr>
+              <w:rPr>
+                <w:lang w:val="en-US"/>
+              </w:rPr>
+            </w:pPr>
+            <w:r>
+              <w:rPr>
+                <w:lang w:val="en-US"/>
+              </w:rPr>
+              <w:t>The person is now a blue collar. Shows the same balance as before with one less barrel: now the balance clearly tilts towards cash.</w:t>
+            </w:r>
+          </w:p>
+        </w:tc>
+      </w:tr>
+      <w:tr>
+        <w:tc>
+          <w:tcPr>
+            <w:tcW w:w="1277" w:type="dxa"/>
+          </w:tcPr>
+          <w:p>
+            <w:pPr>
+              <w:rPr>
+                <w:lang w:val="en-US"/>
+              </w:rPr>
+            </w:pPr>
+          </w:p>
+        </w:tc>
+        <w:tc>
+          <w:tcPr>
+            <w:tcW w:w="4252" w:type="dxa"/>
+          </w:tcPr>
+          <w:p>
+            <w:pPr>
+              <w:rPr>
+                <w:lang w:val="en-US"/>
+              </w:rPr>
+            </w:pPr>
+          </w:p>
+        </w:tc>
+        <w:tc>
+          <w:tcPr>
+            <w:tcW w:w="4820" w:type="dxa"/>
+          </w:tcPr>
+          <w:p>
+            <w:pPr>
+              <w:rPr>
+                <w:lang w:val="en-US"/>
+              </w:rPr>
+            </w:pPr>
+            <w:r>
+              <w:rPr>
+                <w:lang w:val="en-US"/>
+              </w:rPr>
+              <w:t>live in smaller houses and fly less, so they use less fossil fuels than average.</w:t>
+            </w:r>
+          </w:p>
+        </w:tc>
+        <w:tc>
+          <w:tcPr>
+            <w:tcW w:w="4960" w:type="dxa"/>
+          </w:tcPr>
+          <w:p>
+            <w:pPr>
+              <w:rPr>
+                <w:lang w:val="en-US"/>
+              </w:rPr>
+            </w:pPr>
+          </w:p>
+        </w:tc>
+      </w:tr>
+      <w:tr>
+        <w:tc>
+          <w:tcPr>
+            <w:tcW w:w="1277" w:type="dxa"/>
+          </w:tcPr>
+          <w:p>
+            <w:pPr>
+              <w:rPr>
+                <w:lang w:val="en-US"/>
+              </w:rPr>
+            </w:pPr>
+          </w:p>
+        </w:tc>
+        <w:tc>
+          <w:tcPr>
+            <w:tcW w:w="4252" w:type="dxa"/>
+          </w:tcPr>
+          <w:p>
+            <w:pPr>
+              <w:rPr>
+                <w:lang w:val="en-US"/>
+              </w:rPr>
+            </w:pPr>
+          </w:p>
+        </w:tc>
+        <w:tc>
+          <w:tcPr>
+            <w:tcW w:w="4820" w:type="dxa"/>
+          </w:tcPr>
+          <w:p>
+            <w:pPr>
+              <w:rPr>
+                <w:lang w:val="en-US"/>
+              </w:rPr>
+            </w:pPr>
+            <w:r>
+              <w:rPr>
+                <w:lang w:val="en-US"/>
+              </w:rPr>
+              <w:t xml:space="preserve">As they would receive the same cash transfer as everyone else, poorer people will generally gain from a carbon tax with cash transfers. </w:t>
+            </w:r>
+          </w:p>
+        </w:tc>
+        <w:tc>
+          <w:tcPr>
+            <w:tcW w:w="4960" w:type="dxa"/>
+          </w:tcPr>
+          <w:p>
+            <w:pPr>
+              <w:rPr>
+                <w:i/>
+                <w:iCs/>
+                <w:lang w:val="en-US"/>
+              </w:rPr>
+            </w:pPr>
+          </w:p>
+        </w:tc>
+      </w:tr>
+      <w:tr>
+        <w:tc>
+          <w:tcPr>
+            <w:tcW w:w="1277" w:type="dxa"/>
+          </w:tcPr>
+          <w:p>
+            <w:pPr>
+              <w:rPr>
+                <w:lang w:val="en-US"/>
+              </w:rPr>
+            </w:pPr>
+          </w:p>
+        </w:tc>
+        <w:tc>
+          <w:tcPr>
+            <w:tcW w:w="4252" w:type="dxa"/>
+          </w:tcPr>
+          <w:p>
+            <w:pPr>
+              <w:rPr>
+                <w:lang w:val="en-US"/>
+              </w:rPr>
+            </w:pPr>
+          </w:p>
+        </w:tc>
+        <w:tc>
+          <w:tcPr>
+            <w:tcW w:w="4820" w:type="dxa"/>
+          </w:tcPr>
+          <w:p>
+            <w:pPr>
+              <w:rPr>
+                <w:i/>
+                <w:iCs/>
+                <w:lang w:val="en-US"/>
+              </w:rPr>
+            </w:pPr>
+            <w:r>
+              <w:rPr>
+                <w:lang w:val="en-US"/>
+              </w:rPr>
+              <w:t>Conversely, rich people will tend to lose.</w:t>
+            </w:r>
+          </w:p>
+        </w:tc>
+        <w:tc>
+          <w:tcPr>
+            <w:tcW w:w="4960" w:type="dxa"/>
+          </w:tcPr>
+          <w:p>
+            <w:pPr>
+              <w:rPr>
+                <w:b/>
+                <w:lang w:val="en-US"/>
+              </w:rPr>
+            </w:pPr>
+            <w:r>
+              <w:rPr>
+                <w:b/>
+                <w:lang w:val="en-US"/>
+              </w:rPr>
+              <w:t>Same modifications for the figures</w:t>
+            </w:r>
+          </w:p>
+        </w:tc>
+      </w:tr>
+      <w:tr>
+        <w:tc>
+          <w:tcPr>
+            <w:tcW w:w="1277" w:type="dxa"/>
+          </w:tcPr>
+          <w:p>
+            <w:pPr>
+              <w:rPr>
+                <w:iCs/>
+                <w:lang w:val="en-US"/>
+              </w:rPr>
+            </w:pPr>
+          </w:p>
+        </w:tc>
+        <w:tc>
+          <w:tcPr>
+            <w:tcW w:w="4252" w:type="dxa"/>
+          </w:tcPr>
+          <w:p>
+            <w:pPr>
+              <w:rPr>
+                <w:iCs/>
+                <w:lang w:val="en-US"/>
+              </w:rPr>
+            </w:pPr>
+          </w:p>
+        </w:tc>
+        <w:tc>
+          <w:tcPr>
+            <w:tcW w:w="4820" w:type="dxa"/>
+          </w:tcPr>
+          <w:p>
+            <w:pPr>
+              <w:rPr>
+                <w:iCs/>
+                <w:lang w:val="en-US"/>
+              </w:rPr>
+            </w:pPr>
+            <w:r>
+              <w:rPr>
+                <w:iCs/>
+                <w:lang w:val="en-US"/>
+              </w:rPr>
+              <w:t xml:space="preserve">Does this policy work? Yes! The Canadian province of British Columbia has a carbon tax with cash transfers since 2008. </w:t>
+            </w:r>
+          </w:p>
+        </w:tc>
+        <w:tc>
+          <w:tcPr>
+            <w:tcW w:w="4960" w:type="dxa"/>
+          </w:tcPr>
+          <w:p>
+            <w:pPr>
+              <w:rPr>
+                <w:iCs/>
+                <w:lang w:val="en-US"/>
+              </w:rPr>
+            </w:pPr>
+            <w:r>
+              <w:rPr>
+                <w:iCs/>
+                <w:lang w:val="en-US"/>
+              </w:rPr>
+              <w:t xml:space="preserve">Shows a map of Canada with inside a car with </w:t>
+            </w:r>
+          </w:p>
+        </w:tc>
+      </w:tr>
+      <w:tr>
+        <w:tc>
+          <w:tcPr>
+            <w:tcW w:w="1277" w:type="dxa"/>
+          </w:tcPr>
+          <w:p>
+            <w:pPr>
+              <w:rPr>
+                <w:iCs/>
+                <w:lang w:val="en-US"/>
+              </w:rPr>
+            </w:pPr>
+          </w:p>
+        </w:tc>
+        <w:tc>
+          <w:tcPr>
+            <w:tcW w:w="4252" w:type="dxa"/>
+          </w:tcPr>
+          <w:p>
+            <w:pPr>
+              <w:rPr>
+                <w:iCs/>
+                <w:lang w:val="en-US"/>
+              </w:rPr>
+            </w:pPr>
+          </w:p>
+        </w:tc>
+        <w:tc>
+          <w:tcPr>
+            <w:tcW w:w="4820" w:type="dxa"/>
+          </w:tcPr>
+          <w:p>
+            <w:pPr>
+              <w:rPr>
+                <w:lang w:val="en-US"/>
+              </w:rPr>
+            </w:pPr>
+            <w:r>
+              <w:rPr>
+                <w:iCs/>
+                <w:lang w:val="en-US"/>
+              </w:rPr>
+              <w:t>Research has shown that this policy has decreased carbon emissions,</w:t>
+            </w:r>
+          </w:p>
+        </w:tc>
+        <w:tc>
+          <w:tcPr>
+            <w:tcW w:w="4960" w:type="dxa"/>
+          </w:tcPr>
+          <w:p>
+            <w:pPr>
+              <w:rPr>
+                <w:lang w:val="en-US"/>
+              </w:rPr>
+            </w:pPr>
+            <w:r>
+              <w:rPr>
+                <w:iCs/>
+                <w:lang w:val="en-US"/>
+              </w:rPr>
+              <w:t xml:space="preserve">diminishing pollution, </w:t>
+            </w:r>
+          </w:p>
+        </w:tc>
+      </w:tr>
+      <w:tr>
+        <w:tc>
+          <w:tcPr>
+            <w:tcW w:w="1277" w:type="dxa"/>
+          </w:tcPr>
+          <w:p>
+            <w:pPr>
+              <w:rPr>
+                <w:iCs/>
+              </w:rPr>
+            </w:pPr>
+          </w:p>
+        </w:tc>
+        <w:tc>
+          <w:tcPr>
+            <w:tcW w:w="4252" w:type="dxa"/>
+          </w:tcPr>
+          <w:p>
+            <w:pPr>
+              <w:rPr>
+                <w:iCs/>
+              </w:rPr>
+            </w:pPr>
+          </w:p>
+        </w:tc>
+        <w:tc>
+          <w:tcPr>
+            <w:tcW w:w="4820" w:type="dxa"/>
+          </w:tcPr>
+          <w:p>
+            <w:pPr>
+              <w:rPr>
+                <w:lang w:val="en-US"/>
+              </w:rPr>
+            </w:pPr>
+            <w:r>
+              <w:rPr>
+                <w:iCs/>
+                <w:lang w:val="en-US"/>
+              </w:rPr>
+              <w:t>increased employment,</w:t>
+            </w:r>
+          </w:p>
+        </w:tc>
+        <w:tc>
+          <w:tcPr>
+            <w:tcW w:w="4960" w:type="dxa"/>
+          </w:tcPr>
+          <w:p>
+            <w:pPr>
+              <w:rPr>
+                <w:lang w:val="en-US"/>
+              </w:rPr>
+            </w:pPr>
+            <w:r>
+              <w:rPr>
+                <w:iCs/>
+                <w:lang w:val="en-US"/>
+              </w:rPr>
+              <w:t xml:space="preserve">3 blue collars holding cash that turn 4 then 5 blue collars </w:t>
+            </w:r>
+          </w:p>
+        </w:tc>
+      </w:tr>
+      <w:tr>
+        <w:tc>
+          <w:tcPr>
+            <w:tcW w:w="1277" w:type="dxa"/>
+          </w:tcPr>
+          <w:p>
+            <w:pPr>
+              <w:rPr>
+                <w:iCs/>
+                <w:lang w:val="en-US"/>
+              </w:rPr>
+            </w:pPr>
+          </w:p>
+        </w:tc>
+        <w:tc>
+          <w:tcPr>
+            <w:tcW w:w="4252" w:type="dxa"/>
+          </w:tcPr>
+          <w:p>
+            <w:pPr>
+              <w:rPr>
+                <w:iCs/>
+                <w:lang w:val="en-US"/>
+              </w:rPr>
+            </w:pPr>
+          </w:p>
+        </w:tc>
+        <w:tc>
+          <w:tcPr>
+            <w:tcW w:w="4820" w:type="dxa"/>
+          </w:tcPr>
+          <w:p>
+            <w:pPr>
+              <w:rPr>
+                <w:iCs/>
+                <w:lang w:val="en-US"/>
+              </w:rPr>
+            </w:pPr>
+            <w:r>
+              <w:rPr>
+                <w:iCs/>
+                <w:lang w:val="en-US"/>
+              </w:rPr>
+              <w:t>and made a majority of people richer.</w:t>
+            </w:r>
+          </w:p>
+        </w:tc>
+        <w:tc>
+          <w:tcPr>
+            <w:tcW w:w="4960" w:type="dxa"/>
+          </w:tcPr>
+          <w:p>
+            <w:pPr>
+              <w:rPr>
+                <w:b/>
+                <w:lang w:val="en-US"/>
+              </w:rPr>
+            </w:pPr>
+            <w:r>
+              <w:rPr>
+                <w:iCs/>
+                <w:lang w:val="en-US"/>
+              </w:rPr>
+              <w:t>hold</w:t>
+            </w:r>
+            <w:r>
+              <w:rPr>
+                <w:iCs/>
+                <w:lang w:val="en-US"/>
+              </w:rPr>
+              <w:t>ing more cash.</w:t>
+            </w:r>
+          </w:p>
+        </w:tc>
+      </w:tr>
+      <w:tr>
+        <w:tc>
+          <w:tcPr>
+            <w:tcW w:w="1277" w:type="dxa"/>
+          </w:tcPr>
+          <w:p>
+            <w:pPr>
+              <w:rPr>
+                <w:iCs/>
+              </w:rPr>
+            </w:pPr>
+          </w:p>
+        </w:tc>
+        <w:tc>
+          <w:tcPr>
+            <w:tcW w:w="4252" w:type="dxa"/>
+          </w:tcPr>
+          <w:p>
+            <w:pPr>
+              <w:rPr>
+                <w:iCs/>
+              </w:rPr>
+            </w:pPr>
+          </w:p>
+        </w:tc>
+        <w:tc>
+          <w:tcPr>
+            <w:tcW w:w="4820" w:type="dxa"/>
+          </w:tcPr>
+          <w:p>
+            <w:pPr>
+              <w:rPr>
+                <w:lang w:val="en-US"/>
+              </w:rPr>
+            </w:pPr>
+            <w:r>
+              <w:rPr>
+                <w:lang w:val="en-US"/>
+              </w:rPr>
+              <w:t xml:space="preserve">The last policy is a </w:t>
+            </w:r>
+            <w:r>
+              <w:rPr>
+                <w:lang w:val="en-US"/>
+              </w:rPr>
+              <w:t>large program of public investment in green infrastructure,</w:t>
+            </w:r>
+          </w:p>
+        </w:tc>
+        <w:tc>
+          <w:tcPr>
+            <w:tcW w:w="4960" w:type="dxa"/>
+          </w:tcPr>
+          <w:p>
+            <w:pPr>
+              <w:rPr>
+                <w:lang w:val="en-US"/>
+              </w:rPr>
+            </w:pPr>
+            <w:r>
+              <w:rPr>
+                <w:lang w:val="en-US"/>
+              </w:rPr>
+              <w:t>Shows a wind turbine below a crane.</w:t>
+            </w:r>
+          </w:p>
+        </w:tc>
+      </w:tr>
+      <w:tr>
+        <w:tc>
+          <w:tcPr>
+            <w:tcW w:w="1277" w:type="dxa"/>
+          </w:tcPr>
+          <w:p>
+            <w:pPr>
+              <w:rPr>
+                <w:lang w:val="en-US"/>
+              </w:rPr>
+            </w:pPr>
+          </w:p>
+        </w:tc>
+        <w:tc>
+          <w:tcPr>
+            <w:tcW w:w="4252" w:type="dxa"/>
+          </w:tcPr>
+          <w:p>
+            <w:pPr>
+              <w:rPr>
+                <w:lang w:val="en-US"/>
+              </w:rPr>
+            </w:pPr>
+          </w:p>
+        </w:tc>
+        <w:tc>
+          <w:tcPr>
+            <w:tcW w:w="4820" w:type="dxa"/>
+          </w:tcPr>
+          <w:p>
+            <w:pPr>
+              <w:rPr>
+                <w:lang w:val="en-US"/>
+              </w:rPr>
+            </w:pPr>
+            <w:r>
+              <w:rPr>
+                <w:lang w:val="en-US"/>
+              </w:rPr>
+              <w:t>which would be financed by additional debt taken up by the government.</w:t>
+            </w:r>
+          </w:p>
+        </w:tc>
+        <w:tc>
+          <w:tcPr>
+            <w:tcW w:w="4960" w:type="dxa"/>
+          </w:tcPr>
+          <w:p>
+            <w:pPr>
+              <w:rPr>
+                <w:lang w:val="en-US"/>
+              </w:rPr>
+            </w:pPr>
+            <w:r>
+              <w:rPr>
+                <w:lang w:val="en-US"/>
+              </w:rPr>
+              <w:t>Shows cash transiting from a bank and the government coffers to the wind turbine/crane.</w:t>
+            </w:r>
+          </w:p>
+        </w:tc>
+      </w:tr>
+      <w:tr>
+        <w:tc>
+          <w:tcPr>
+            <w:tcW w:w="1277" w:type="dxa"/>
+          </w:tcPr>
+          <w:p>
+            <w:pPr>
+              <w:rPr>
+                <w:lang w:val="en-US"/>
+              </w:rPr>
+            </w:pPr>
+          </w:p>
+        </w:tc>
+        <w:tc>
+          <w:tcPr>
+            <w:tcW w:w="4252" w:type="dxa"/>
+          </w:tcPr>
+          <w:p>
+            <w:pPr>
+              <w:rPr>
+                <w:lang w:val="en-US"/>
+              </w:rPr>
+            </w:pPr>
+          </w:p>
+        </w:tc>
+        <w:tc>
+          <w:tcPr>
+            <w:tcW w:w="4820" w:type="dxa"/>
+          </w:tcPr>
+          <w:p>
+            <w:pPr>
+              <w:rPr>
+                <w:i/>
+                <w:iCs/>
+                <w:lang w:val="en-US"/>
+              </w:rPr>
+            </w:pPr>
+            <w:r>
+              <w:rPr>
+                <w:lang w:val="en-US"/>
+              </w:rPr>
+              <w:t xml:space="preserve">A green infrastructure program would bring about the transition in energy infrastructure needed to halt climate </w:t>
+            </w:r>
+            <w:r>
+              <w:rPr>
+                <w:lang w:val="en-US"/>
+              </w:rPr>
+              <w:t>change but it could come at the expense of other possible projects funded by the government. In</w:t>
+            </w:r>
+            <w:r>
+              <w:rPr>
+                <w:lang w:val="en-US"/>
+              </w:rPr>
+              <w:t xml:space="preserve"> </w:t>
+            </w:r>
+            <w:r>
+              <w:rPr>
+                <w:b/>
+                <w:lang w:val="en-US"/>
+              </w:rPr>
+              <w:t>South Korea</w:t>
+            </w:r>
+            <w:r>
+              <w:rPr>
+                <w:lang w:val="en-US"/>
+              </w:rPr>
+              <w:t xml:space="preserve">, </w:t>
+            </w:r>
+            <w:r>
+              <w:rPr>
+                <w:lang w:val="en-US"/>
+              </w:rPr>
+              <w:t>such a program</w:t>
+            </w:r>
+            <w:r>
+              <w:rPr>
+                <w:lang w:val="en-US"/>
+              </w:rPr>
+              <w:t xml:space="preserve"> could create </w:t>
+            </w:r>
+            <w:r>
+              <w:rPr>
+                <w:b/>
+                <w:lang w:val="en-US"/>
+              </w:rPr>
+              <w:t>1 million</w:t>
+            </w:r>
+            <w:r>
+              <w:rPr>
+                <w:lang w:val="en-US"/>
+              </w:rPr>
+              <w:t xml:space="preserve"> </w:t>
+            </w:r>
+            <w:r>
+              <w:rPr>
+                <w:lang w:val="en-US"/>
+              </w:rPr>
+              <w:t xml:space="preserve">jobs in green sectors, such as public transportation, </w:t>
+            </w:r>
+          </w:p>
+        </w:tc>
+        <w:tc>
+          <w:tcPr>
+            <w:tcW w:w="4960" w:type="dxa"/>
+          </w:tcPr>
+          <w:p>
+            <w:pPr>
+              <w:rPr>
+                <w:b/>
+                <w:lang w:val="en-US"/>
+              </w:rPr>
+            </w:pPr>
+            <w:r>
+              <w:rPr>
+                <w:lang w:val="en-US"/>
+              </w:rPr>
+              <w:t xml:space="preserve">Show a blue collar next to the wind turbine, </w:t>
+            </w:r>
+          </w:p>
+        </w:tc>
+      </w:tr>
+      <w:tr>
+        <w:tc>
+          <w:tcPr>
+            <w:tcW w:w="1277" w:type="dxa"/>
+          </w:tcPr>
+          <w:p>
+            <w:pPr>
+              <w:rPr>
+                <w:lang w:val="en-US"/>
+              </w:rPr>
+            </w:pPr>
+          </w:p>
+        </w:tc>
+        <w:tc>
+          <w:tcPr>
+            <w:tcW w:w="4252" w:type="dxa"/>
+          </w:tcPr>
+          <w:p>
+            <w:pPr>
+              <w:rPr>
+                <w:lang w:val="en-US"/>
+              </w:rPr>
+            </w:pPr>
+          </w:p>
+        </w:tc>
+        <w:tc>
+          <w:tcPr>
+            <w:tcW w:w="4820" w:type="dxa"/>
+          </w:tcPr>
+          <w:p>
+            <w:pPr>
+              <w:rPr>
+                <w:lang w:val="en-US"/>
+              </w:rPr>
+            </w:pPr>
+            <w:r>
+              <w:rPr>
+                <w:lang w:val="en-US"/>
+              </w:rPr>
+              <w:t>renewable power plants,</w:t>
+            </w:r>
+          </w:p>
+        </w:tc>
+        <w:tc>
+          <w:tcPr>
+            <w:tcW w:w="4960" w:type="dxa"/>
+          </w:tcPr>
+          <w:p>
+            <w:pPr>
+              <w:rPr>
+                <w:iCs/>
+                <w:lang w:val="en-US"/>
+              </w:rPr>
+            </w:pPr>
+            <w:r>
+              <w:rPr>
+                <w:lang w:val="en-US"/>
+              </w:rPr>
+              <w:t>then also a person in a bus,</w:t>
+            </w:r>
+          </w:p>
+        </w:tc>
+      </w:tr>
+      <w:tr>
+        <w:tc>
+          <w:tcPr>
+            <w:tcW w:w="1277" w:type="dxa"/>
+          </w:tcPr>
+          <w:p>
+            <w:pPr>
+              <w:rPr>
+                <w:lang w:val="en-US"/>
+              </w:rPr>
+            </w:pPr>
+          </w:p>
+        </w:tc>
+        <w:tc>
+          <w:tcPr>
+            <w:tcW w:w="4252" w:type="dxa"/>
+          </w:tcPr>
+          <w:p>
+            <w:pPr>
+              <w:rPr>
+                <w:lang w:val="en-US"/>
+              </w:rPr>
+            </w:pPr>
+          </w:p>
+        </w:tc>
+        <w:tc>
+          <w:tcPr>
+            <w:tcW w:w="4820" w:type="dxa"/>
+          </w:tcPr>
+          <w:p>
+            <w:pPr>
+              <w:rPr>
+                <w:lang w:val="en-US"/>
+              </w:rPr>
+            </w:pPr>
+            <w:r>
+              <w:rPr>
+                <w:lang w:val="en-US"/>
+              </w:rPr>
+              <w:t>buildings’ insulation,</w:t>
+            </w:r>
+          </w:p>
+        </w:tc>
+        <w:tc>
+          <w:tcPr>
+            <w:tcW w:w="4960" w:type="dxa"/>
+          </w:tcPr>
+          <w:p>
+            <w:pPr>
+              <w:rPr>
+                <w:iCs/>
+                <w:lang w:val="en-US"/>
+              </w:rPr>
+            </w:pPr>
+            <w:r>
+              <w:rPr>
+                <w:lang w:val="en-US"/>
+              </w:rPr>
+              <w:t>then also a construction worker near a building,</w:t>
+            </w:r>
+          </w:p>
+        </w:tc>
+      </w:tr>
+      <w:tr>
+        <w:tc>
+          <w:tcPr>
+            <w:tcW w:w="1277" w:type="dxa"/>
+          </w:tcPr>
+          <w:p>
+            <w:pPr>
+              <w:rPr>
+                <w:lang w:val="en-US"/>
+              </w:rPr>
+            </w:pPr>
+          </w:p>
+        </w:tc>
+        <w:tc>
+          <w:tcPr>
+            <w:tcW w:w="4252" w:type="dxa"/>
+          </w:tcPr>
+          <w:p>
+            <w:pPr>
+              <w:rPr>
+                <w:lang w:val="en-US"/>
+              </w:rPr>
+            </w:pPr>
+          </w:p>
+        </w:tc>
+        <w:tc>
+          <w:tcPr>
+            <w:tcW w:w="4820" w:type="dxa"/>
+          </w:tcPr>
+          <w:p>
+            <w:pPr>
+              <w:rPr>
+                <w:lang w:val="en-US"/>
+              </w:rPr>
+            </w:pPr>
+            <w:r>
+              <w:rPr>
+                <w:lang w:val="en-US"/>
+              </w:rPr>
+              <w:t>or sustainable agriculture,</w:t>
+            </w:r>
+          </w:p>
+        </w:tc>
+        <w:tc>
+          <w:tcPr>
+            <w:tcW w:w="4960" w:type="dxa"/>
+          </w:tcPr>
+          <w:p>
+            <w:pPr>
+              <w:rPr>
+                <w:iCs/>
+                <w:lang w:val="en-US"/>
+              </w:rPr>
+            </w:pPr>
+            <w:r>
+              <w:rPr>
+                <w:lang w:val="en-US"/>
+              </w:rPr>
+              <w:t>then also a farmer in a field.</w:t>
+            </w:r>
+          </w:p>
+        </w:tc>
+      </w:tr>
+      <w:tr>
+        <w:tc>
+          <w:tcPr>
+            <w:tcW w:w="1277" w:type="dxa"/>
+          </w:tcPr>
+          <w:p>
+            <w:pPr>
+              <w:rPr>
+                <w:iCs/>
+                <w:lang w:val="en-US"/>
+              </w:rPr>
+            </w:pPr>
+          </w:p>
+        </w:tc>
+        <w:tc>
+          <w:tcPr>
+            <w:tcW w:w="4252" w:type="dxa"/>
+          </w:tcPr>
+          <w:p>
+            <w:pPr>
+              <w:rPr>
+                <w:iCs/>
+                <w:lang w:val="en-US"/>
+              </w:rPr>
+            </w:pPr>
+          </w:p>
+        </w:tc>
+        <w:tc>
+          <w:tcPr>
+            <w:tcW w:w="4820" w:type="dxa"/>
+          </w:tcPr>
+          <w:p>
+            <w:pPr>
+              <w:rPr>
+                <w:iCs/>
+                <w:lang w:val="en-US"/>
+              </w:rPr>
+            </w:pPr>
+            <w:r>
+              <w:rPr>
+                <w:lang w:val="en-US"/>
+              </w:rPr>
+              <w:t xml:space="preserve">but </w:t>
+            </w:r>
+            <w:r>
+              <w:rPr>
+                <w:b/>
+                <w:lang w:val="en-US"/>
+              </w:rPr>
+              <w:t>200 000</w:t>
+            </w:r>
+            <w:r>
+              <w:rPr>
+                <w:lang w:val="en-US"/>
+              </w:rPr>
+              <w:t xml:space="preserve"> people could lose their job in the fossil fuel industry.  </w:t>
+            </w:r>
+          </w:p>
+        </w:tc>
+        <w:tc>
+          <w:tcPr>
+            <w:tcW w:w="4960" w:type="dxa"/>
+          </w:tcPr>
+          <w:p>
+            <w:pPr>
+              <w:rPr>
+                <w:iCs/>
+                <w:lang w:val="en-US"/>
+              </w:rPr>
+            </w:pPr>
+            <w:r>
+              <w:rPr>
+                <w:lang w:val="en-US"/>
+              </w:rPr>
+              <w:t>Show a coal miner who loses his helmet and tools.</w:t>
+            </w:r>
+          </w:p>
+        </w:tc>
+      </w:tr>
+      <w:tr>
+        <w:tc>
+          <w:tcPr>
+            <w:tcW w:w="1277" w:type="dxa"/>
+          </w:tcPr>
+          <w:p>
+            <w:pPr>
+              <w:rPr>
+                <w:iCs/>
+                <w:lang w:val="en-US"/>
+              </w:rPr>
+            </w:pPr>
+          </w:p>
+        </w:tc>
+        <w:tc>
+          <w:tcPr>
+            <w:tcW w:w="4252" w:type="dxa"/>
+          </w:tcPr>
+          <w:p>
+            <w:pPr>
+              <w:rPr>
+                <w:iCs/>
+                <w:lang w:val="en-US"/>
+              </w:rPr>
+            </w:pPr>
+          </w:p>
+        </w:tc>
+        <w:tc>
+          <w:tcPr>
+            <w:tcW w:w="4820" w:type="dxa"/>
+          </w:tcPr>
+          <w:p>
+            <w:pPr>
+              <w:rPr>
+                <w:iCs/>
+                <w:lang w:val="en-US"/>
+              </w:rPr>
+            </w:pPr>
+            <w:r>
+              <w:rPr>
+                <w:iCs/>
+                <w:lang w:val="en-US"/>
+              </w:rPr>
+              <w:t xml:space="preserve">In general, all climate policies have the potential to transform the economy into a greener, safer, less polluted world. </w:t>
+            </w:r>
+          </w:p>
+        </w:tc>
+        <w:tc>
+          <w:tcPr>
+            <w:tcW w:w="4960" w:type="dxa"/>
+          </w:tcPr>
+          <w:p>
+            <w:pPr>
+              <w:rPr>
+                <w:iCs/>
+                <w:lang w:val="en-US"/>
+              </w:rPr>
+            </w:pPr>
+            <w:r>
+              <w:rPr>
+                <w:iCs/>
+                <w:lang w:val="en-US"/>
+              </w:rPr>
+              <w:t xml:space="preserve">Shows a factory / coal power plant, a polluting car and a coal miner, then an arrow, then a wind turbine, a bicycle and a construction worker. </w:t>
+            </w:r>
+          </w:p>
+        </w:tc>
+      </w:tr>
+      <w:tr>
+        <w:tc>
+          <w:tcPr>
+            <w:tcW w:w="1277" w:type="dxa"/>
+          </w:tcPr>
+          <w:p>
+            <w:pPr>
+              <w:rPr>
+                <w:iCs/>
+                <w:lang w:val="en-US"/>
+              </w:rPr>
+            </w:pPr>
+          </w:p>
+        </w:tc>
+        <w:tc>
+          <w:tcPr>
+            <w:tcW w:w="4252" w:type="dxa"/>
+          </w:tcPr>
+          <w:p>
+            <w:pPr>
+              <w:rPr>
+                <w:iCs/>
+                <w:lang w:val="en-US"/>
+              </w:rPr>
+            </w:pPr>
+          </w:p>
+        </w:tc>
+        <w:tc>
+          <w:tcPr>
+            <w:tcW w:w="4820" w:type="dxa"/>
+          </w:tcPr>
+          <w:p>
+            <w:pPr>
+              <w:rPr>
+                <w:iCs/>
+                <w:lang w:val="en-US"/>
+              </w:rPr>
+            </w:pPr>
+            <w:r>
+              <w:rPr>
+                <w:iCs/>
+                <w:lang w:val="en-US"/>
+              </w:rPr>
+              <w:t>This green transformation has some downsides: people will have to change their habits, and some people will even have to change job.</w:t>
+            </w:r>
+          </w:p>
+        </w:tc>
+        <w:tc>
+          <w:tcPr>
+            <w:tcW w:w="4960" w:type="dxa"/>
+          </w:tcPr>
+          <w:p>
+            <w:pPr>
+              <w:rPr>
+                <w:iCs/>
+                <w:lang w:val="en-US"/>
+              </w:rPr>
+            </w:pPr>
+            <w:r>
+              <w:rPr>
+                <w:iCs/>
+                <w:lang w:val="en-US"/>
+              </w:rPr>
+              <w:t xml:space="preserve">Shows a coal miner next to the other (but a bit farther away), </w:t>
+            </w:r>
+          </w:p>
+        </w:tc>
+      </w:tr>
+      <w:tr>
+        <w:tc>
+          <w:tcPr>
+            <w:tcW w:w="1277" w:type="dxa"/>
+          </w:tcPr>
+          <w:p>
+            <w:pPr>
+              <w:rPr>
+                <w:iCs/>
+                <w:lang w:val="en-US"/>
+              </w:rPr>
+            </w:pPr>
+          </w:p>
+        </w:tc>
+        <w:tc>
+          <w:tcPr>
+            <w:tcW w:w="4252" w:type="dxa"/>
+          </w:tcPr>
+          <w:p>
+            <w:pPr>
+              <w:rPr>
+                <w:iCs/>
+                <w:lang w:val="en-US"/>
+              </w:rPr>
+            </w:pPr>
+          </w:p>
+        </w:tc>
+        <w:tc>
+          <w:tcPr>
+            <w:tcW w:w="4820" w:type="dxa"/>
+          </w:tcPr>
+          <w:p>
+            <w:pPr>
+              <w:rPr>
+                <w:iCs/>
+                <w:lang w:val="en-US"/>
+              </w:rPr>
+            </w:pPr>
+            <w:r>
+              <w:rPr>
+                <w:iCs/>
+                <w:lang w:val="en-US"/>
+              </w:rPr>
+              <w:t xml:space="preserve">For example, there will be less demand for polluting sectors such as </w:t>
+            </w:r>
+            <w:r>
+              <w:rPr>
+                <w:b/>
+                <w:iCs/>
+                <w:lang w:val="en-US"/>
+              </w:rPr>
+              <w:t>oil refineries</w:t>
             </w:r>
             <w:bookmarkStart w:id="0" w:name="_GoBack"/>
             <w:bookmarkEnd w:id="0"/>
-            <w:r>
-              <w:rPr>
-                <w:b/>
-                <w:lang w:val="en-US"/>
-              </w:rPr>
-              <w:t xml:space="preserve">000 </w:t>
-            </w:r>
-            <w:r>
-              <w:rPr>
-                <w:b/>
-                <w:lang w:val="en-US"/>
-              </w:rPr>
-              <w:t>₩</w:t>
-            </w:r>
-            <w:r>
-              <w:rPr>
-                <w:lang w:val="en-US"/>
-              </w:rPr>
-              <w:t xml:space="preserve"> per year.</w:t>
-            </w:r>
-          </w:p>
-        </w:tc>
-        <w:tc>
-          <w:tcPr>
-            <w:tcW w:w="4960" w:type="dxa"/>
-          </w:tcPr>
-          <w:p>
-            <w:pPr>
-              <w:rPr>
-                <w:lang w:val="en-US"/>
-              </w:rPr>
-            </w:pPr>
-            <w:r>
-              <w:rPr>
-                <w:lang w:val="en-US"/>
-              </w:rPr>
-              <w:t>then new ca</w:t>
-            </w:r>
-            <w:r>
-              <w:rPr>
-                <w:lang w:val="en-US"/>
-              </w:rPr>
-              <w:t>sh comes on the pile with “</w:t>
-            </w:r>
-            <w:r>
-              <w:rPr>
-                <w:b/>
-                <w:lang w:val="en-US"/>
-              </w:rPr>
-              <w:t>+ XXX</w:t>
-            </w:r>
-            <w:r>
-              <w:rPr>
-                <w:lang w:val="en-US"/>
-              </w:rPr>
-              <w:t xml:space="preserve">” above and the balance tilts very slightly towards </w:t>
-            </w:r>
-            <w:r>
-              <w:rPr>
-                <w:b/>
-                <w:lang w:val="en-US"/>
-              </w:rPr>
-              <w:t>cash</w:t>
-            </w:r>
-            <w:r>
-              <w:rPr>
-                <w:lang w:val="en-US"/>
-              </w:rPr>
-              <w:t>.</w:t>
-            </w:r>
-          </w:p>
-        </w:tc>
-      </w:tr>
-      <w:tr>
-        <w:tc>
-          <w:tcPr>
-            <w:tcW w:w="1277" w:type="dxa"/>
-          </w:tcPr>
-          <w:p>
-            <w:pPr>
-              <w:rPr>
-                <w:lang w:val="en-US"/>
-              </w:rPr>
-            </w:pPr>
-          </w:p>
-        </w:tc>
-        <w:tc>
-          <w:tcPr>
-            <w:tcW w:w="4252" w:type="dxa"/>
-          </w:tcPr>
-          <w:p>
-            <w:pPr>
-              <w:rPr>
-                <w:lang w:val="en-US"/>
-              </w:rPr>
-            </w:pPr>
-          </w:p>
-        </w:tc>
-        <w:tc>
-          <w:tcPr>
-            <w:tcW w:w="4820" w:type="dxa"/>
-          </w:tcPr>
-          <w:p>
-            <w:pPr>
-              <w:rPr>
-                <w:lang w:val="en-US"/>
-              </w:rPr>
-            </w:pPr>
-            <w:r>
-              <w:rPr>
-                <w:lang w:val="en-US"/>
-              </w:rPr>
-              <w:t>On average, poorer people own smaller cars,</w:t>
-            </w:r>
-          </w:p>
-        </w:tc>
-        <w:tc>
-          <w:tcPr>
-            <w:tcW w:w="4960" w:type="dxa"/>
-          </w:tcPr>
-          <w:p>
-            <w:pPr>
-              <w:rPr>
-                <w:lang w:val="en-US"/>
-              </w:rPr>
-            </w:pPr>
-            <w:r>
-              <w:rPr>
-                <w:lang w:val="en-US"/>
-              </w:rPr>
-              <w:t>The person is now a blue collar. Shows the same balance as before with one less barrel: now the balance clearly tilts towards cash.</w:t>
-            </w:r>
-          </w:p>
-        </w:tc>
-      </w:tr>
-      <w:tr>
-        <w:tc>
-          <w:tcPr>
-            <w:tcW w:w="1277" w:type="dxa"/>
-          </w:tcPr>
-          <w:p>
-            <w:pPr>
-              <w:rPr>
-                <w:lang w:val="en-US"/>
-              </w:rPr>
-            </w:pPr>
-          </w:p>
-        </w:tc>
-        <w:tc>
-          <w:tcPr>
-            <w:tcW w:w="4252" w:type="dxa"/>
-          </w:tcPr>
-          <w:p>
-            <w:pPr>
-              <w:rPr>
-                <w:lang w:val="en-US"/>
-              </w:rPr>
-            </w:pPr>
-          </w:p>
-        </w:tc>
-        <w:tc>
-          <w:tcPr>
-            <w:tcW w:w="4820" w:type="dxa"/>
-          </w:tcPr>
-          <w:p>
-            <w:pPr>
-              <w:rPr>
-                <w:lang w:val="en-US"/>
-              </w:rPr>
-            </w:pPr>
-            <w:r>
-              <w:rPr>
-                <w:lang w:val="en-US"/>
-              </w:rPr>
-              <w:t>live in smaller houses and fly less, so they use less fossil fuels than average.</w:t>
-            </w:r>
-          </w:p>
-        </w:tc>
-        <w:tc>
-          <w:tcPr>
-            <w:tcW w:w="4960" w:type="dxa"/>
-          </w:tcPr>
-          <w:p>
-            <w:pPr>
-              <w:rPr>
-                <w:lang w:val="en-US"/>
-              </w:rPr>
-            </w:pPr>
-          </w:p>
-        </w:tc>
-      </w:tr>
-      <w:tr>
-        <w:tc>
-          <w:tcPr>
-            <w:tcW w:w="1277" w:type="dxa"/>
-          </w:tcPr>
-          <w:p>
-            <w:pPr>
-              <w:rPr>
-                <w:lang w:val="en-US"/>
-              </w:rPr>
-            </w:pPr>
-          </w:p>
-        </w:tc>
-        <w:tc>
-          <w:tcPr>
-            <w:tcW w:w="4252" w:type="dxa"/>
-          </w:tcPr>
-          <w:p>
-            <w:pPr>
-              <w:rPr>
-                <w:lang w:val="en-US"/>
-              </w:rPr>
-            </w:pPr>
-          </w:p>
-        </w:tc>
-        <w:tc>
-          <w:tcPr>
-            <w:tcW w:w="4820" w:type="dxa"/>
-          </w:tcPr>
-          <w:p>
-            <w:pPr>
-              <w:rPr>
-                <w:lang w:val="en-US"/>
-              </w:rPr>
-            </w:pPr>
-            <w:r>
-              <w:rPr>
-                <w:lang w:val="en-US"/>
-              </w:rPr>
-              <w:t xml:space="preserve">As they would receive the same cash transfer as everyone else, poorer people will generally gain from a carbon tax with cash transfers. </w:t>
-            </w:r>
-          </w:p>
-        </w:tc>
-        <w:tc>
-          <w:tcPr>
-            <w:tcW w:w="4960" w:type="dxa"/>
-          </w:tcPr>
-          <w:p>
-            <w:pPr>
-              <w:rPr>
-                <w:i/>
-                <w:iCs/>
-                <w:lang w:val="en-US"/>
-              </w:rPr>
-            </w:pPr>
-          </w:p>
-        </w:tc>
-      </w:tr>
-      <w:tr>
-        <w:tc>
-          <w:tcPr>
-            <w:tcW w:w="1277" w:type="dxa"/>
-          </w:tcPr>
-          <w:p>
-            <w:pPr>
-              <w:rPr>
-                <w:lang w:val="en-US"/>
-              </w:rPr>
-            </w:pPr>
-          </w:p>
-        </w:tc>
-        <w:tc>
-          <w:tcPr>
-            <w:tcW w:w="4252" w:type="dxa"/>
-          </w:tcPr>
-          <w:p>
-            <w:pPr>
-              <w:rPr>
-                <w:lang w:val="en-US"/>
-              </w:rPr>
-            </w:pPr>
-          </w:p>
-        </w:tc>
-        <w:tc>
-          <w:tcPr>
-            <w:tcW w:w="4820" w:type="dxa"/>
-          </w:tcPr>
-          <w:p>
-            <w:pPr>
-              <w:rPr>
-                <w:i/>
-                <w:iCs/>
-                <w:lang w:val="en-US"/>
-              </w:rPr>
-            </w:pPr>
-            <w:r>
-              <w:rPr>
-                <w:lang w:val="en-US"/>
-              </w:rPr>
-              <w:t>Conversely, rich people will tend to lose.</w:t>
-            </w:r>
-          </w:p>
-        </w:tc>
-        <w:tc>
-          <w:tcPr>
-            <w:tcW w:w="4960" w:type="dxa"/>
-          </w:tcPr>
-          <w:p>
-            <w:pPr>
-              <w:rPr>
-                <w:b/>
-                <w:lang w:val="en-US"/>
-              </w:rPr>
-            </w:pPr>
-            <w:r>
-              <w:rPr>
-                <w:b/>
-                <w:lang w:val="en-US"/>
-              </w:rPr>
-              <w:t>Same modifications for the figures</w:t>
-            </w:r>
-          </w:p>
-        </w:tc>
-      </w:tr>
-      <w:tr>
-        <w:tc>
-          <w:tcPr>
-            <w:tcW w:w="1277" w:type="dxa"/>
-          </w:tcPr>
-          <w:p>
-            <w:pPr>
-              <w:rPr>
-                <w:iCs/>
-                <w:lang w:val="en-US"/>
-              </w:rPr>
-            </w:pPr>
-          </w:p>
-        </w:tc>
-        <w:tc>
-          <w:tcPr>
-            <w:tcW w:w="4252" w:type="dxa"/>
-          </w:tcPr>
-          <w:p>
-            <w:pPr>
-              <w:rPr>
-                <w:iCs/>
-                <w:lang w:val="en-US"/>
-              </w:rPr>
-            </w:pPr>
-          </w:p>
-        </w:tc>
-        <w:tc>
-          <w:tcPr>
-            <w:tcW w:w="4820" w:type="dxa"/>
-          </w:tcPr>
-          <w:p>
-            <w:pPr>
-              <w:rPr>
-                <w:iCs/>
-                <w:lang w:val="en-US"/>
-              </w:rPr>
-            </w:pPr>
-            <w:r>
-              <w:rPr>
-                <w:iCs/>
-                <w:lang w:val="en-US"/>
-              </w:rPr>
-              <w:t xml:space="preserve">Does this policy work? Yes! The Canadian province of British Columbia has a carbon tax with cash transfers since 2008. </w:t>
-            </w:r>
-          </w:p>
-        </w:tc>
-        <w:tc>
-          <w:tcPr>
-            <w:tcW w:w="4960" w:type="dxa"/>
-          </w:tcPr>
-          <w:p>
-            <w:pPr>
-              <w:rPr>
-                <w:iCs/>
-                <w:lang w:val="en-US"/>
-              </w:rPr>
-            </w:pPr>
-            <w:r>
-              <w:rPr>
-                <w:iCs/>
-                <w:lang w:val="en-US"/>
-              </w:rPr>
-              <w:t xml:space="preserve">Shows a map of Canada with inside a car with </w:t>
-            </w:r>
-          </w:p>
-        </w:tc>
-      </w:tr>
-      <w:tr>
-        <w:tc>
-          <w:tcPr>
-            <w:tcW w:w="1277" w:type="dxa"/>
-          </w:tcPr>
-          <w:p>
-            <w:pPr>
-              <w:rPr>
-                <w:iCs/>
-                <w:lang w:val="en-US"/>
-              </w:rPr>
-            </w:pPr>
-          </w:p>
-        </w:tc>
-        <w:tc>
-          <w:tcPr>
-            <w:tcW w:w="4252" w:type="dxa"/>
-          </w:tcPr>
-          <w:p>
-            <w:pPr>
-              <w:rPr>
-                <w:iCs/>
-                <w:lang w:val="en-US"/>
-              </w:rPr>
-            </w:pPr>
-          </w:p>
-        </w:tc>
-        <w:tc>
-          <w:tcPr>
-            <w:tcW w:w="4820" w:type="dxa"/>
-          </w:tcPr>
-          <w:p>
-            <w:pPr>
-              <w:rPr>
-                <w:lang w:val="en-US"/>
-              </w:rPr>
-            </w:pPr>
-            <w:r>
-              <w:rPr>
-                <w:iCs/>
-                <w:lang w:val="en-US"/>
-              </w:rPr>
-              <w:t>Research has shown that this policy has decreased carbon emissions,</w:t>
-            </w:r>
-          </w:p>
-        </w:tc>
-        <w:tc>
-          <w:tcPr>
-            <w:tcW w:w="4960" w:type="dxa"/>
-          </w:tcPr>
-          <w:p>
-            <w:pPr>
-              <w:rPr>
-                <w:lang w:val="en-US"/>
-              </w:rPr>
-            </w:pPr>
-            <w:r>
-              <w:rPr>
-                <w:iCs/>
-                <w:lang w:val="en-US"/>
-              </w:rPr>
-              <w:t xml:space="preserve">diminishing pollution, </w:t>
-            </w:r>
-          </w:p>
-        </w:tc>
-      </w:tr>
-      <w:tr>
-        <w:tc>
-          <w:tcPr>
-            <w:tcW w:w="1277" w:type="dxa"/>
-          </w:tcPr>
-          <w:p>
-            <w:pPr>
-              <w:rPr>
-                <w:iCs/>
-              </w:rPr>
-            </w:pPr>
-          </w:p>
-        </w:tc>
-        <w:tc>
-          <w:tcPr>
-            <w:tcW w:w="4252" w:type="dxa"/>
-          </w:tcPr>
-          <w:p>
-            <w:pPr>
-              <w:rPr>
-                <w:iCs/>
-              </w:rPr>
-            </w:pPr>
-          </w:p>
-        </w:tc>
-        <w:tc>
-          <w:tcPr>
-            <w:tcW w:w="4820" w:type="dxa"/>
-          </w:tcPr>
-          <w:p>
-            <w:pPr>
-              <w:rPr>
-                <w:lang w:val="en-US"/>
-              </w:rPr>
-            </w:pPr>
-            <w:r>
-              <w:rPr>
-                <w:iCs/>
-                <w:lang w:val="en-US"/>
-              </w:rPr>
-              <w:t>increased employment,</w:t>
-            </w:r>
-          </w:p>
-        </w:tc>
-        <w:tc>
-          <w:tcPr>
-            <w:tcW w:w="4960" w:type="dxa"/>
-          </w:tcPr>
-          <w:p>
-            <w:pPr>
-              <w:rPr>
-                <w:lang w:val="en-US"/>
-              </w:rPr>
-            </w:pPr>
-            <w:r>
-              <w:rPr>
-                <w:iCs/>
-                <w:lang w:val="en-US"/>
-              </w:rPr>
-              <w:t xml:space="preserve">3 blue collars holding cash that turn 4 then 5 blue collars </w:t>
-            </w:r>
-          </w:p>
-        </w:tc>
-      </w:tr>
-      <w:tr>
-        <w:tc>
-          <w:tcPr>
-            <w:tcW w:w="1277" w:type="dxa"/>
-          </w:tcPr>
-          <w:p>
-            <w:pPr>
-              <w:rPr>
-                <w:iCs/>
-                <w:lang w:val="en-US"/>
-              </w:rPr>
-            </w:pPr>
-          </w:p>
-        </w:tc>
-        <w:tc>
-          <w:tcPr>
-            <w:tcW w:w="4252" w:type="dxa"/>
-          </w:tcPr>
-          <w:p>
-            <w:pPr>
-              <w:rPr>
-                <w:iCs/>
-                <w:lang w:val="en-US"/>
-              </w:rPr>
-            </w:pPr>
-          </w:p>
-        </w:tc>
-        <w:tc>
-          <w:tcPr>
-            <w:tcW w:w="4820" w:type="dxa"/>
-          </w:tcPr>
-          <w:p>
-            <w:pPr>
-              <w:rPr>
-                <w:iCs/>
-                <w:lang w:val="en-US"/>
-              </w:rPr>
-            </w:pPr>
-            <w:r>
-              <w:rPr>
-                <w:iCs/>
-                <w:lang w:val="en-US"/>
-              </w:rPr>
-              <w:t>and made a majority of people richer.</w:t>
-            </w:r>
-          </w:p>
-        </w:tc>
-        <w:tc>
-          <w:tcPr>
-            <w:tcW w:w="4960" w:type="dxa"/>
-          </w:tcPr>
-          <w:p>
-            <w:pPr>
-              <w:rPr>
-                <w:b/>
-                <w:lang w:val="en-US"/>
-              </w:rPr>
-            </w:pPr>
-            <w:r>
-              <w:rPr>
-                <w:iCs/>
-                <w:lang w:val="en-US"/>
-              </w:rPr>
-              <w:t>hold</w:t>
-            </w:r>
-            <w:r>
-              <w:rPr>
-                <w:iCs/>
-                <w:lang w:val="en-US"/>
-              </w:rPr>
-              <w:t>ing more cash.</w:t>
-            </w:r>
-          </w:p>
-        </w:tc>
-      </w:tr>
-      <w:tr>
-        <w:tc>
-          <w:tcPr>
-            <w:tcW w:w="1277" w:type="dxa"/>
-          </w:tcPr>
-          <w:p>
-            <w:pPr>
-              <w:rPr>
-                <w:iCs/>
-              </w:rPr>
-            </w:pPr>
-          </w:p>
-        </w:tc>
-        <w:tc>
-          <w:tcPr>
-            <w:tcW w:w="4252" w:type="dxa"/>
-          </w:tcPr>
-          <w:p>
-            <w:pPr>
-              <w:rPr>
-                <w:iCs/>
-              </w:rPr>
-            </w:pPr>
-          </w:p>
-        </w:tc>
-        <w:tc>
-          <w:tcPr>
-            <w:tcW w:w="4820" w:type="dxa"/>
-          </w:tcPr>
-          <w:p>
-            <w:pPr>
-              <w:rPr>
-                <w:lang w:val="en-US"/>
-              </w:rPr>
-            </w:pPr>
-            <w:r>
-              <w:rPr>
-                <w:lang w:val="en-US"/>
-              </w:rPr>
-              <w:t xml:space="preserve">The last policy is a </w:t>
-            </w:r>
-            <w:r>
-              <w:rPr>
-                <w:lang w:val="en-US"/>
-              </w:rPr>
-              <w:t>large program of public investment in green infrastructure,</w:t>
-            </w:r>
-          </w:p>
-        </w:tc>
-        <w:tc>
-          <w:tcPr>
-            <w:tcW w:w="4960" w:type="dxa"/>
-          </w:tcPr>
-          <w:p>
-            <w:pPr>
-              <w:rPr>
-                <w:lang w:val="en-US"/>
-              </w:rPr>
-            </w:pPr>
-            <w:r>
-              <w:rPr>
-                <w:lang w:val="en-US"/>
-              </w:rPr>
-              <w:t>Shows a wind turbine below a crane.</w:t>
-            </w:r>
-          </w:p>
-        </w:tc>
-      </w:tr>
-      <w:tr>
-        <w:tc>
-          <w:tcPr>
-            <w:tcW w:w="1277" w:type="dxa"/>
-          </w:tcPr>
-          <w:p>
-            <w:pPr>
-              <w:rPr>
-                <w:lang w:val="en-US"/>
-              </w:rPr>
-            </w:pPr>
-          </w:p>
-        </w:tc>
-        <w:tc>
-          <w:tcPr>
-            <w:tcW w:w="4252" w:type="dxa"/>
-          </w:tcPr>
-          <w:p>
-            <w:pPr>
-              <w:rPr>
-                <w:lang w:val="en-US"/>
-              </w:rPr>
-            </w:pPr>
-          </w:p>
-        </w:tc>
-        <w:tc>
-          <w:tcPr>
-            <w:tcW w:w="4820" w:type="dxa"/>
-          </w:tcPr>
-          <w:p>
-            <w:pPr>
-              <w:rPr>
-                <w:lang w:val="en-US"/>
-              </w:rPr>
-            </w:pPr>
-            <w:r>
-              <w:rPr>
-                <w:lang w:val="en-US"/>
-              </w:rPr>
-              <w:t>which would be financed by additional debt taken up by the government.</w:t>
-            </w:r>
-          </w:p>
-        </w:tc>
-        <w:tc>
-          <w:tcPr>
-            <w:tcW w:w="4960" w:type="dxa"/>
-          </w:tcPr>
-          <w:p>
-            <w:pPr>
-              <w:rPr>
-                <w:lang w:val="en-US"/>
-              </w:rPr>
-            </w:pPr>
-            <w:r>
-              <w:rPr>
-                <w:lang w:val="en-US"/>
-              </w:rPr>
-              <w:t>Shows cash transiting from a bank and the government coffers to the wind turbine/crane.</w:t>
-            </w:r>
-          </w:p>
-        </w:tc>
-      </w:tr>
-      <w:tr>
-        <w:tc>
-          <w:tcPr>
-            <w:tcW w:w="1277" w:type="dxa"/>
-          </w:tcPr>
-          <w:p>
-            <w:pPr>
-              <w:rPr>
-                <w:lang w:val="en-US"/>
-              </w:rPr>
-            </w:pPr>
-          </w:p>
-        </w:tc>
-        <w:tc>
-          <w:tcPr>
-            <w:tcW w:w="4252" w:type="dxa"/>
-          </w:tcPr>
-          <w:p>
-            <w:pPr>
-              <w:rPr>
-                <w:lang w:val="en-US"/>
-              </w:rPr>
-            </w:pPr>
-          </w:p>
-        </w:tc>
-        <w:tc>
-          <w:tcPr>
-            <w:tcW w:w="4820" w:type="dxa"/>
-          </w:tcPr>
-          <w:p>
-            <w:pPr>
-              <w:rPr>
-                <w:i/>
-                <w:iCs/>
-                <w:lang w:val="en-US"/>
-              </w:rPr>
-            </w:pPr>
-            <w:r>
-              <w:rPr>
-                <w:lang w:val="en-US"/>
-              </w:rPr>
-              <w:t xml:space="preserve">A green infrastructure program would bring about the transition in energy infrastructure needed to halt climate </w:t>
-            </w:r>
-            <w:r>
-              <w:rPr>
-                <w:lang w:val="en-US"/>
-              </w:rPr>
-              <w:t>change but it could come at the expense of other possible projects funded by the government. In</w:t>
-            </w:r>
-            <w:r>
-              <w:rPr>
-                <w:lang w:val="en-US"/>
-              </w:rPr>
-              <w:t xml:space="preserve"> </w:t>
-            </w:r>
-            <w:r>
-              <w:rPr>
-                <w:b/>
-                <w:lang w:val="en-US"/>
-              </w:rPr>
-              <w:t>South Korea</w:t>
-            </w:r>
-            <w:r>
-              <w:rPr>
-                <w:lang w:val="en-US"/>
-              </w:rPr>
-              <w:t xml:space="preserve">, </w:t>
-            </w:r>
-            <w:r>
-              <w:rPr>
-                <w:lang w:val="en-US"/>
-              </w:rPr>
-              <w:t>such a program</w:t>
-            </w:r>
-            <w:r>
-              <w:rPr>
-                <w:lang w:val="en-US"/>
-              </w:rPr>
-              <w:t xml:space="preserve"> could create </w:t>
-            </w:r>
-            <w:r>
-              <w:rPr>
-                <w:b/>
-                <w:lang w:val="en-US"/>
-              </w:rPr>
-              <w:t>1 million</w:t>
-            </w:r>
-            <w:r>
-              <w:rPr>
-                <w:lang w:val="en-US"/>
-              </w:rPr>
-              <w:t xml:space="preserve"> </w:t>
-            </w:r>
-            <w:r>
-              <w:rPr>
-                <w:lang w:val="en-US"/>
-              </w:rPr>
-              <w:t xml:space="preserve">jobs in green sectors, such as public transportation, </w:t>
-            </w:r>
-          </w:p>
-        </w:tc>
-        <w:tc>
-          <w:tcPr>
-            <w:tcW w:w="4960" w:type="dxa"/>
-          </w:tcPr>
-          <w:p>
-            <w:pPr>
-              <w:rPr>
-                <w:b/>
-                <w:lang w:val="en-US"/>
-              </w:rPr>
-            </w:pPr>
-            <w:r>
-              <w:rPr>
-                <w:lang w:val="en-US"/>
-              </w:rPr>
-              <w:t xml:space="preserve">Show a blue collar next to the wind turbine, </w:t>
-            </w:r>
-          </w:p>
-        </w:tc>
-      </w:tr>
-      <w:tr>
-        <w:tc>
-          <w:tcPr>
-            <w:tcW w:w="1277" w:type="dxa"/>
-          </w:tcPr>
-          <w:p>
-            <w:pPr>
-              <w:rPr>
-                <w:lang w:val="en-US"/>
-              </w:rPr>
-            </w:pPr>
-          </w:p>
-        </w:tc>
-        <w:tc>
-          <w:tcPr>
-            <w:tcW w:w="4252" w:type="dxa"/>
-          </w:tcPr>
-          <w:p>
-            <w:pPr>
-              <w:rPr>
-                <w:lang w:val="en-US"/>
-              </w:rPr>
-            </w:pPr>
-          </w:p>
-        </w:tc>
-        <w:tc>
-          <w:tcPr>
-            <w:tcW w:w="4820" w:type="dxa"/>
-          </w:tcPr>
-          <w:p>
-            <w:pPr>
-              <w:rPr>
-                <w:lang w:val="en-US"/>
-              </w:rPr>
-            </w:pPr>
-            <w:r>
-              <w:rPr>
-                <w:lang w:val="en-US"/>
-              </w:rPr>
-              <w:t>renewable power plants,</w:t>
-            </w:r>
-          </w:p>
-        </w:tc>
-        <w:tc>
-          <w:tcPr>
-            <w:tcW w:w="4960" w:type="dxa"/>
-          </w:tcPr>
-          <w:p>
-            <w:pPr>
-              <w:rPr>
-                <w:iCs/>
-                <w:lang w:val="en-US"/>
-              </w:rPr>
-            </w:pPr>
-            <w:r>
-              <w:rPr>
-                <w:lang w:val="en-US"/>
-              </w:rPr>
-              <w:t>then also a person in a bus,</w:t>
-            </w:r>
-          </w:p>
-        </w:tc>
-      </w:tr>
-      <w:tr>
-        <w:tc>
-          <w:tcPr>
-            <w:tcW w:w="1277" w:type="dxa"/>
-          </w:tcPr>
-          <w:p>
-            <w:pPr>
-              <w:rPr>
-                <w:lang w:val="en-US"/>
-              </w:rPr>
-            </w:pPr>
-          </w:p>
-        </w:tc>
-        <w:tc>
-          <w:tcPr>
-            <w:tcW w:w="4252" w:type="dxa"/>
-          </w:tcPr>
-          <w:p>
-            <w:pPr>
-              <w:rPr>
-                <w:lang w:val="en-US"/>
-              </w:rPr>
-            </w:pPr>
-          </w:p>
-        </w:tc>
-        <w:tc>
-          <w:tcPr>
-            <w:tcW w:w="4820" w:type="dxa"/>
-          </w:tcPr>
-          <w:p>
-            <w:pPr>
-              <w:rPr>
-                <w:lang w:val="en-US"/>
-              </w:rPr>
-            </w:pPr>
-            <w:r>
-              <w:rPr>
-                <w:lang w:val="en-US"/>
-              </w:rPr>
-              <w:t>buildings’ insulation,</w:t>
-            </w:r>
-          </w:p>
-        </w:tc>
-        <w:tc>
-          <w:tcPr>
-            <w:tcW w:w="4960" w:type="dxa"/>
-          </w:tcPr>
-          <w:p>
-            <w:pPr>
-              <w:rPr>
-                <w:iCs/>
-                <w:lang w:val="en-US"/>
-              </w:rPr>
-            </w:pPr>
-            <w:r>
-              <w:rPr>
-                <w:lang w:val="en-US"/>
-              </w:rPr>
-              <w:t>then also a construction worker near a building,</w:t>
-            </w:r>
-          </w:p>
-        </w:tc>
-      </w:tr>
-      <w:tr>
-        <w:tc>
-          <w:tcPr>
-            <w:tcW w:w="1277" w:type="dxa"/>
-          </w:tcPr>
-          <w:p>
-            <w:pPr>
-              <w:rPr>
-                <w:lang w:val="en-US"/>
-              </w:rPr>
-            </w:pPr>
-          </w:p>
-        </w:tc>
-        <w:tc>
-          <w:tcPr>
-            <w:tcW w:w="4252" w:type="dxa"/>
-          </w:tcPr>
-          <w:p>
-            <w:pPr>
-              <w:rPr>
-                <w:lang w:val="en-US"/>
-              </w:rPr>
-            </w:pPr>
-          </w:p>
-        </w:tc>
-        <w:tc>
-          <w:tcPr>
-            <w:tcW w:w="4820" w:type="dxa"/>
-          </w:tcPr>
-          <w:p>
-            <w:pPr>
-              <w:rPr>
-                <w:lang w:val="en-US"/>
-              </w:rPr>
-            </w:pPr>
-            <w:r>
-              <w:rPr>
-                <w:lang w:val="en-US"/>
-              </w:rPr>
-              <w:t>or sustainable agriculture,</w:t>
-            </w:r>
-          </w:p>
-        </w:tc>
-        <w:tc>
-          <w:tcPr>
-            <w:tcW w:w="4960" w:type="dxa"/>
-          </w:tcPr>
-          <w:p>
-            <w:pPr>
-              <w:rPr>
-                <w:iCs/>
-                <w:lang w:val="en-US"/>
-              </w:rPr>
-            </w:pPr>
-            <w:r>
-              <w:rPr>
-                <w:lang w:val="en-US"/>
-              </w:rPr>
-              <w:t>then also a farmer in a field.</w:t>
-            </w:r>
-          </w:p>
-        </w:tc>
-      </w:tr>
-      <w:tr>
-        <w:tc>
-          <w:tcPr>
-            <w:tcW w:w="1277" w:type="dxa"/>
-          </w:tcPr>
-          <w:p>
-            <w:pPr>
-              <w:rPr>
-                <w:iCs/>
-                <w:lang w:val="en-US"/>
-              </w:rPr>
-            </w:pPr>
-          </w:p>
-        </w:tc>
-        <w:tc>
-          <w:tcPr>
-            <w:tcW w:w="4252" w:type="dxa"/>
-          </w:tcPr>
-          <w:p>
-            <w:pPr>
-              <w:rPr>
-                <w:iCs/>
-                <w:lang w:val="en-US"/>
-              </w:rPr>
-            </w:pPr>
-          </w:p>
-        </w:tc>
-        <w:tc>
-          <w:tcPr>
-            <w:tcW w:w="4820" w:type="dxa"/>
-          </w:tcPr>
-          <w:p>
-            <w:pPr>
-              <w:rPr>
-                <w:iCs/>
-                <w:lang w:val="en-US"/>
-              </w:rPr>
-            </w:pPr>
-            <w:r>
-              <w:rPr>
-                <w:lang w:val="en-US"/>
-              </w:rPr>
-              <w:t xml:space="preserve">but </w:t>
-            </w:r>
-            <w:r>
-              <w:rPr>
-                <w:b/>
-                <w:lang w:val="en-US"/>
-              </w:rPr>
-              <w:t>200 000</w:t>
-            </w:r>
-            <w:r>
-              <w:rPr>
-                <w:lang w:val="en-US"/>
-              </w:rPr>
-              <w:t xml:space="preserve"> people could lose their job in the fossil fuel industry.  </w:t>
-            </w:r>
-          </w:p>
-        </w:tc>
-        <w:tc>
-          <w:tcPr>
-            <w:tcW w:w="4960" w:type="dxa"/>
-          </w:tcPr>
-          <w:p>
-            <w:pPr>
-              <w:rPr>
-                <w:iCs/>
-                <w:lang w:val="en-US"/>
-              </w:rPr>
-            </w:pPr>
-            <w:r>
-              <w:rPr>
-                <w:lang w:val="en-US"/>
-              </w:rPr>
-              <w:t>Show a coal miner who loses his helmet and tools.</w:t>
-            </w:r>
-          </w:p>
-        </w:tc>
-      </w:tr>
-      <w:tr>
-        <w:tc>
-          <w:tcPr>
-            <w:tcW w:w="1277" w:type="dxa"/>
-          </w:tcPr>
-          <w:p>
-            <w:pPr>
-              <w:rPr>
-                <w:iCs/>
-                <w:lang w:val="en-US"/>
-              </w:rPr>
-            </w:pPr>
-          </w:p>
-        </w:tc>
-        <w:tc>
-          <w:tcPr>
-            <w:tcW w:w="4252" w:type="dxa"/>
-          </w:tcPr>
-          <w:p>
-            <w:pPr>
-              <w:rPr>
-                <w:iCs/>
-                <w:lang w:val="en-US"/>
-              </w:rPr>
-            </w:pPr>
-          </w:p>
-        </w:tc>
-        <w:tc>
-          <w:tcPr>
-            <w:tcW w:w="4820" w:type="dxa"/>
-          </w:tcPr>
-          <w:p>
-            <w:pPr>
-              <w:rPr>
-                <w:iCs/>
-                <w:lang w:val="en-US"/>
-              </w:rPr>
-            </w:pPr>
-            <w:r>
-              <w:rPr>
-                <w:iCs/>
-                <w:lang w:val="en-US"/>
-              </w:rPr>
-              <w:t xml:space="preserve">In general, all climate policies have the potential to transform the economy into a greener, safer, less polluted world. </w:t>
-            </w:r>
-          </w:p>
-        </w:tc>
-        <w:tc>
-          <w:tcPr>
-            <w:tcW w:w="4960" w:type="dxa"/>
-          </w:tcPr>
-          <w:p>
-            <w:pPr>
-              <w:rPr>
-                <w:iCs/>
-                <w:lang w:val="en-US"/>
-              </w:rPr>
-            </w:pPr>
-            <w:r>
-              <w:rPr>
-                <w:iCs/>
-                <w:lang w:val="en-US"/>
-              </w:rPr>
-              <w:t xml:space="preserve">Shows a factory / coal power plant, a polluting car and a coal miner, then an arrow, then a wind turbine, a bicycle and a construction worker. </w:t>
-            </w:r>
-          </w:p>
-        </w:tc>
-      </w:tr>
-      <w:tr>
-        <w:tc>
-          <w:tcPr>
-            <w:tcW w:w="1277" w:type="dxa"/>
-          </w:tcPr>
-          <w:p>
-            <w:pPr>
-              <w:rPr>
-                <w:iCs/>
-                <w:lang w:val="en-US"/>
-              </w:rPr>
-            </w:pPr>
-          </w:p>
-        </w:tc>
-        <w:tc>
-          <w:tcPr>
-            <w:tcW w:w="4252" w:type="dxa"/>
-          </w:tcPr>
-          <w:p>
-            <w:pPr>
-              <w:rPr>
-                <w:iCs/>
-                <w:lang w:val="en-US"/>
-              </w:rPr>
-            </w:pPr>
-          </w:p>
-        </w:tc>
-        <w:tc>
-          <w:tcPr>
-            <w:tcW w:w="4820" w:type="dxa"/>
-          </w:tcPr>
-          <w:p>
-            <w:pPr>
-              <w:rPr>
-                <w:iCs/>
-                <w:lang w:val="en-US"/>
-              </w:rPr>
-            </w:pPr>
-            <w:r>
-              <w:rPr>
-                <w:iCs/>
-                <w:lang w:val="en-US"/>
-              </w:rPr>
-              <w:t>This green transformation has some downsides: people will have to change their habits, and some people will even have to change job.</w:t>
-            </w:r>
-          </w:p>
-        </w:tc>
-        <w:tc>
-          <w:tcPr>
-            <w:tcW w:w="4960" w:type="dxa"/>
-          </w:tcPr>
-          <w:p>
-            <w:pPr>
-              <w:rPr>
-                <w:iCs/>
-                <w:lang w:val="en-US"/>
-              </w:rPr>
-            </w:pPr>
-            <w:r>
-              <w:rPr>
-                <w:iCs/>
-                <w:lang w:val="en-US"/>
-              </w:rPr>
-              <w:t xml:space="preserve">Shows a coal miner next to the other (but a bit farther away), </w:t>
-            </w:r>
-          </w:p>
-        </w:tc>
-      </w:tr>
-      <w:tr>
-        <w:tc>
-          <w:tcPr>
-            <w:tcW w:w="1277" w:type="dxa"/>
-          </w:tcPr>
-          <w:p>
-            <w:pPr>
-              <w:rPr>
-                <w:iCs/>
-                <w:lang w:val="en-US"/>
-              </w:rPr>
-            </w:pPr>
-          </w:p>
-        </w:tc>
-        <w:tc>
-          <w:tcPr>
-            <w:tcW w:w="4252" w:type="dxa"/>
-          </w:tcPr>
-          <w:p>
-            <w:pPr>
-              <w:rPr>
-                <w:iCs/>
-                <w:lang w:val="en-US"/>
-              </w:rPr>
-            </w:pPr>
-          </w:p>
-        </w:tc>
-        <w:tc>
-          <w:tcPr>
-            <w:tcW w:w="4820" w:type="dxa"/>
-          </w:tcPr>
-          <w:p>
-            <w:pPr>
-              <w:rPr>
-                <w:iCs/>
-                <w:lang w:val="en-US"/>
-              </w:rPr>
-            </w:pPr>
-            <w:r>
-              <w:rPr>
-                <w:iCs/>
-                <w:lang w:val="en-US"/>
-              </w:rPr>
-              <w:t xml:space="preserve">For example, there will be less demand for polluting sectors such as </w:t>
-            </w:r>
-            <w:r>
-              <w:rPr>
-                <w:b/>
-                <w:iCs/>
-                <w:lang w:val="en-US"/>
-              </w:rPr>
-              <w:t>coal mining</w:t>
-            </w:r>
             <w:r>
               <w:rPr>
                 <w:iCs/>
